--- a/Interclasses Gamer SENAI 24.docx
+++ b/Interclasses Gamer SENAI 24.docx
@@ -1,6 +1,6 @@
 
 <file path=word/document.xml><?xml version="1.0" encoding="utf-8"?>
-<w:document xmlns:wpc="http://schemas.microsoft.com/office/word/2010/wordprocessingCanvas" xmlns:cx="http://schemas.microsoft.com/office/drawing/2014/chartex" xmlns:cx1="http://schemas.microsoft.com/office/drawing/2015/9/8/chartex" xmlns:cx2="http://schemas.microsoft.com/office/drawing/2015/10/21/chartex" xmlns:cx3="http://schemas.microsoft.com/office/drawing/2016/5/9/chartex" xmlns:cx4="http://schemas.microsoft.com/office/drawing/2016/5/10/chartex" xmlns:cx5="http://schemas.microsoft.com/office/drawing/2016/5/11/chartex" xmlns:cx6="http://schemas.microsoft.com/office/drawing/2016/5/12/chartex" xmlns:cx7="http://schemas.microsoft.com/office/drawing/2016/5/13/chartex" xmlns:cx8="http://schemas.microsoft.com/office/drawing/2016/5/14/chartex" xmlns:mc="http://schemas.openxmlformats.org/markup-compatibility/2006" xmlns:aink="http://schemas.microsoft.com/office/drawing/2016/ink" xmlns:am3d="http://schemas.microsoft.com/office/drawing/2017/model3d" xmlns:o="urn:schemas-microsoft-com:office:office" xmlns:oel="http://schemas.microsoft.com/office/2019/extlst" xmlns:r="http://schemas.openxmlformats.org/officeDocument/2006/relationships" xmlns:m="http://schemas.openxmlformats.org/officeDocument/2006/math" xmlns:v="urn:schemas-microsoft-com:vml" xmlns:wp14="http://schemas.microsoft.com/office/word/2010/wordprocessingDrawing" xmlns:wp="http://schemas.openxmlformats.org/drawingml/2006/wordprocessingDrawing" xmlns:w10="urn:schemas-microsoft-com:office:word" xmlns:w="http://schemas.openxmlformats.org/wordprocessingml/2006/main" xmlns:w14="http://schemas.microsoft.com/office/word/2010/wordml" xmlns:w15="http://schemas.microsoft.com/office/word/2012/wordml" xmlns:w16cex="http://schemas.microsoft.com/office/word/2018/wordml/cex" xmlns:w16cid="http://schemas.microsoft.com/office/word/2016/wordml/cid" xmlns:w16="http://schemas.microsoft.com/office/word/2018/wordml" xmlns:w16sdtdh="http://schemas.microsoft.com/office/word/2020/wordml/sdtdatahash" xmlns:w16se="http://schemas.microsoft.com/office/word/2015/wordml/symex" xmlns:wpg="http://schemas.microsoft.com/office/word/2010/wordprocessingGroup" xmlns:wpi="http://schemas.microsoft.com/office/word/2010/wordprocessingInk" xmlns:wne="http://schemas.microsoft.com/office/word/2006/wordml" xmlns:wps="http://schemas.microsoft.com/office/word/2010/wordprocessingShape" mc:Ignorable="w14 w15 w16se w16cid w16 w16cex w16sdtdh wp14">
+<w:document xmlns:wpc="http://schemas.microsoft.com/office/word/2010/wordprocessingCanvas" xmlns:cx="http://schemas.microsoft.com/office/drawing/2014/chartex" xmlns:cx1="http://schemas.microsoft.com/office/drawing/2015/9/8/chartex" xmlns:cx2="http://schemas.microsoft.com/office/drawing/2015/10/21/chartex" xmlns:cx3="http://schemas.microsoft.com/office/drawing/2016/5/9/chartex" xmlns:cx4="http://schemas.microsoft.com/office/drawing/2016/5/10/chartex" xmlns:cx5="http://schemas.microsoft.com/office/drawing/2016/5/11/chartex" xmlns:cx6="http://schemas.microsoft.com/office/drawing/2016/5/12/chartex" xmlns:cx7="http://schemas.microsoft.com/office/drawing/2016/5/13/chartex" xmlns:cx8="http://schemas.microsoft.com/office/drawing/2016/5/14/chartex" xmlns:mc="http://schemas.openxmlformats.org/markup-compatibility/2006" xmlns:aink="http://schemas.microsoft.com/office/drawing/2016/ink" xmlns:am3d="http://schemas.microsoft.com/office/drawing/2017/model3d" xmlns:o="urn:schemas-microsoft-com:office:office" xmlns:r="http://schemas.openxmlformats.org/officeDocument/2006/relationships" xmlns:m="http://schemas.openxmlformats.org/officeDocument/2006/math" xmlns:v="urn:schemas-microsoft-com:vml" xmlns:wp14="http://schemas.microsoft.com/office/word/2010/wordprocessingDrawing" xmlns:wp="http://schemas.openxmlformats.org/drawingml/2006/wordprocessingDrawing" xmlns:w10="urn:schemas-microsoft-com:office:word" xmlns:w="http://schemas.openxmlformats.org/wordprocessingml/2006/main" xmlns:w14="http://schemas.microsoft.com/office/word/2010/wordml" xmlns:w15="http://schemas.microsoft.com/office/word/2012/wordml" xmlns:w16cid="http://schemas.microsoft.com/office/word/2016/wordml/cid" xmlns:w16se="http://schemas.microsoft.com/office/word/2015/wordml/symex" xmlns:wpg="http://schemas.microsoft.com/office/word/2010/wordprocessingGroup" xmlns:wpi="http://schemas.microsoft.com/office/word/2010/wordprocessingInk" xmlns:wne="http://schemas.microsoft.com/office/word/2006/wordml" xmlns:wps="http://schemas.microsoft.com/office/word/2010/wordprocessingShape" mc:Ignorable="w14 w15 w16se w16cid wp14">
   <w:body>
     <w:p>
       <w:pPr>
@@ -21,7 +21,29 @@
           <w:sz w:val="28"/>
           <w:szCs w:val="28"/>
         </w:rPr>
-        <w:t>Projeto: Interclasses Gamer SENAI 24</w:t>
+        <w:t xml:space="preserve">Projeto: </w:t>
+      </w:r>
+      <w:proofErr w:type="spellStart"/>
+      <w:r>
+        <w:rPr>
+          <w:rFonts w:ascii="Arial" w:hAnsi="Arial" w:cs="Arial"/>
+          <w:b/>
+          <w:bCs/>
+          <w:sz w:val="28"/>
+          <w:szCs w:val="28"/>
+        </w:rPr>
+        <w:t>Interclasses</w:t>
+      </w:r>
+      <w:proofErr w:type="spellEnd"/>
+      <w:r>
+        <w:rPr>
+          <w:rFonts w:ascii="Arial" w:hAnsi="Arial" w:cs="Arial"/>
+          <w:b/>
+          <w:bCs/>
+          <w:sz w:val="28"/>
+          <w:szCs w:val="28"/>
+        </w:rPr>
+        <w:t xml:space="preserve"> Gamer SENAI 24</w:t>
       </w:r>
     </w:p>
     <w:p>
@@ -32,55 +54,2094 @@
           <w:iCs/>
         </w:rPr>
       </w:pPr>
-      <w:r>
+    </w:p>
+    <w:p>
+      <w:pPr>
         <w:rPr>
           <w:rFonts w:ascii="Arial" w:hAnsi="Arial" w:cs="Arial"/>
           <w:i/>
           <w:iCs/>
         </w:rPr>
-        <w:t>EA Sports FC 24</w:t>
-      </w:r>
-    </w:p>
-    <w:p>
-      <w:pPr>
+      </w:pPr>
+      <w:r>
         <w:rPr>
           <w:rFonts w:ascii="Arial" w:hAnsi="Arial" w:cs="Arial"/>
           <w:i/>
           <w:iCs/>
         </w:rPr>
-      </w:pPr>
+        <w:t xml:space="preserve">1 – </w:t>
+      </w:r>
       <w:r>
         <w:rPr>
           <w:rFonts w:ascii="Arial" w:hAnsi="Arial" w:cs="Arial"/>
           <w:i/>
           <w:iCs/>
         </w:rPr>
-        <w:t>Street Fighter 6</w:t>
-      </w:r>
-    </w:p>
-    <w:p>
-      <w:pPr>
+        <w:t>EA Sports FC 24</w:t>
+      </w:r>
+      <w:r>
         <w:rPr>
           <w:rFonts w:ascii="Arial" w:hAnsi="Arial" w:cs="Arial"/>
           <w:i/>
           <w:iCs/>
         </w:rPr>
-      </w:pPr>
+        <w:t xml:space="preserve"> – </w:t>
+      </w:r>
+      <w:proofErr w:type="spellStart"/>
       <w:r>
         <w:rPr>
           <w:rFonts w:ascii="Arial" w:hAnsi="Arial" w:cs="Arial"/>
           <w:i/>
           <w:iCs/>
         </w:rPr>
-        <w:t>Browl Star</w:t>
-      </w:r>
+        <w:t>Kaique</w:t>
+      </w:r>
+      <w:proofErr w:type="spellEnd"/>
       <w:r>
         <w:rPr>
           <w:rFonts w:ascii="Arial" w:hAnsi="Arial" w:cs="Arial"/>
           <w:i/>
           <w:iCs/>
         </w:rPr>
+        <w:t xml:space="preserve"> </w:t>
+      </w:r>
+      <w:proofErr w:type="spellStart"/>
+      <w:r>
+        <w:rPr>
+          <w:rFonts w:ascii="Arial" w:hAnsi="Arial" w:cs="Arial"/>
+          <w:i/>
+          <w:iCs/>
+        </w:rPr>
+        <w:t>Primíssia</w:t>
+      </w:r>
+      <w:proofErr w:type="spellEnd"/>
+    </w:p>
+    <w:p>
+      <w:pPr>
+        <w:rPr>
+          <w:rFonts w:ascii="Arial" w:hAnsi="Arial" w:cs="Arial"/>
+          <w:i/>
+          <w:iCs/>
+        </w:rPr>
+      </w:pPr>
+      <w:r>
+        <w:rPr>
+          <w:rFonts w:ascii="Arial" w:hAnsi="Arial" w:cs="Arial"/>
+          <w:i/>
+          <w:iCs/>
+        </w:rPr>
+        <w:t xml:space="preserve">2 – </w:t>
+      </w:r>
+      <w:r>
+        <w:rPr>
+          <w:rFonts w:ascii="Arial" w:hAnsi="Arial" w:cs="Arial"/>
+          <w:i/>
+          <w:iCs/>
+        </w:rPr>
+        <w:t xml:space="preserve">Street </w:t>
+      </w:r>
+      <w:proofErr w:type="spellStart"/>
+      <w:r>
+        <w:rPr>
+          <w:rFonts w:ascii="Arial" w:hAnsi="Arial" w:cs="Arial"/>
+          <w:i/>
+          <w:iCs/>
+        </w:rPr>
+        <w:t>Fighter</w:t>
+      </w:r>
+      <w:proofErr w:type="spellEnd"/>
+      <w:r>
+        <w:rPr>
+          <w:rFonts w:ascii="Arial" w:hAnsi="Arial" w:cs="Arial"/>
+          <w:i/>
+          <w:iCs/>
+        </w:rPr>
+        <w:t xml:space="preserve"> 6</w:t>
+      </w:r>
+      <w:r>
+        <w:rPr>
+          <w:rFonts w:ascii="Arial" w:hAnsi="Arial" w:cs="Arial"/>
+          <w:i/>
+          <w:iCs/>
+        </w:rPr>
+        <w:t xml:space="preserve"> – Miguel</w:t>
+      </w:r>
+    </w:p>
+    <w:p>
+      <w:pPr>
+        <w:rPr>
+          <w:rFonts w:ascii="Arial" w:hAnsi="Arial" w:cs="Arial"/>
+          <w:i/>
+          <w:iCs/>
+        </w:rPr>
+      </w:pPr>
+      <w:r>
+        <w:rPr>
+          <w:rFonts w:ascii="Arial" w:hAnsi="Arial" w:cs="Arial"/>
+          <w:i/>
+          <w:iCs/>
+        </w:rPr>
+        <w:t xml:space="preserve">3 – </w:t>
+      </w:r>
+      <w:proofErr w:type="spellStart"/>
+      <w:r>
+        <w:rPr>
+          <w:rFonts w:ascii="Arial" w:hAnsi="Arial" w:cs="Arial"/>
+          <w:i/>
+          <w:iCs/>
+        </w:rPr>
+        <w:t>Br</w:t>
+      </w:r>
+      <w:r>
+        <w:rPr>
+          <w:rFonts w:ascii="Arial" w:hAnsi="Arial" w:cs="Arial"/>
+          <w:i/>
+          <w:iCs/>
+        </w:rPr>
+        <w:t>a</w:t>
+      </w:r>
+      <w:r>
+        <w:rPr>
+          <w:rFonts w:ascii="Arial" w:hAnsi="Arial" w:cs="Arial"/>
+          <w:i/>
+          <w:iCs/>
+        </w:rPr>
+        <w:t>wl</w:t>
+      </w:r>
+      <w:proofErr w:type="spellEnd"/>
+      <w:r>
+        <w:rPr>
+          <w:rFonts w:ascii="Arial" w:hAnsi="Arial" w:cs="Arial"/>
+          <w:i/>
+          <w:iCs/>
+        </w:rPr>
+        <w:t xml:space="preserve"> Star</w:t>
+      </w:r>
+      <w:r>
+        <w:rPr>
+          <w:rFonts w:ascii="Arial" w:hAnsi="Arial" w:cs="Arial"/>
+          <w:i/>
+          <w:iCs/>
+        </w:rPr>
         <w:t>s</w:t>
+      </w:r>
+      <w:r>
+        <w:rPr>
+          <w:rFonts w:ascii="Arial" w:hAnsi="Arial" w:cs="Arial"/>
+          <w:i/>
+          <w:iCs/>
+        </w:rPr>
+        <w:t xml:space="preserve"> – Matheus Alves</w:t>
+      </w:r>
+    </w:p>
+    <w:p>
+      <w:pPr>
+        <w:rPr>
+          <w:rFonts w:ascii="Arial" w:hAnsi="Arial" w:cs="Arial"/>
+          <w:i/>
+          <w:iCs/>
+        </w:rPr>
+      </w:pPr>
+      <w:r>
+        <w:rPr>
+          <w:rFonts w:ascii="Arial" w:hAnsi="Arial" w:cs="Arial"/>
+          <w:i/>
+          <w:iCs/>
+        </w:rPr>
+        <w:t xml:space="preserve">4 – </w:t>
+      </w:r>
+      <w:r>
+        <w:rPr>
+          <w:rFonts w:ascii="Arial" w:hAnsi="Arial" w:cs="Arial"/>
+          <w:i/>
+          <w:iCs/>
+        </w:rPr>
+        <w:t>Pokémon GO</w:t>
+      </w:r>
+      <w:r>
+        <w:rPr>
+          <w:rFonts w:ascii="Arial" w:hAnsi="Arial" w:cs="Arial"/>
+          <w:i/>
+          <w:iCs/>
+        </w:rPr>
+        <w:t xml:space="preserve"> – </w:t>
+      </w:r>
+      <w:proofErr w:type="spellStart"/>
+      <w:r>
+        <w:rPr>
+          <w:rFonts w:ascii="Arial" w:hAnsi="Arial" w:cs="Arial"/>
+          <w:i/>
+          <w:iCs/>
+        </w:rPr>
+        <w:t>Evellyn</w:t>
+      </w:r>
+      <w:proofErr w:type="spellEnd"/>
+    </w:p>
+    <w:p>
+      <w:pPr>
+        <w:rPr>
+          <w:rFonts w:ascii="Arial" w:hAnsi="Arial" w:cs="Arial"/>
+          <w:i/>
+          <w:iCs/>
+        </w:rPr>
+      </w:pPr>
+    </w:p>
+    <w:p>
+      <w:pPr>
+        <w:rPr>
+          <w:rFonts w:ascii="Arial" w:hAnsi="Arial" w:cs="Arial"/>
+          <w:b/>
+          <w:iCs/>
+          <w:sz w:val="32"/>
+        </w:rPr>
+      </w:pPr>
+      <w:r>
+        <w:rPr>
+          <w:rFonts w:ascii="Arial" w:hAnsi="Arial" w:cs="Arial"/>
+          <w:b/>
+          <w:iCs/>
+          <w:sz w:val="32"/>
+        </w:rPr>
+        <w:t>EA Sports FC 24</w:t>
+      </w:r>
+    </w:p>
+    <w:p>
+      <w:pPr>
+        <w:shd w:val="clear" w:color="auto" w:fill="FFFFFF"/>
+        <w:spacing w:after="0" w:line="420" w:lineRule="atLeast"/>
+        <w:rPr>
+          <w:rFonts w:ascii="Segoe UI" w:eastAsia="Times New Roman" w:hAnsi="Segoe UI" w:cs="Segoe UI"/>
+          <w:color w:val="1D2125"/>
+          <w:kern w:val="0"/>
+          <w:sz w:val="23"/>
+          <w:szCs w:val="23"/>
+          <w14:ligatures w14:val="none"/>
+        </w:rPr>
+      </w:pPr>
+      <w:r>
+        <w:rPr>
+          <w:rFonts w:ascii="Arial" w:eastAsia="Times New Roman" w:hAnsi="Arial" w:cs="Arial"/>
+          <w:b/>
+          <w:bCs/>
+          <w:color w:val="1F1F1F"/>
+          <w:kern w:val="0"/>
+          <w:bdr w:val="none" w:sz="0" w:space="0" w:color="auto" w:frame="1"/>
+          <w14:ligatures w14:val="none"/>
+        </w:rPr>
+        <w:t xml:space="preserve">I. </w:t>
+      </w:r>
+      <w:r>
+        <w:rPr>
+          <w:rFonts w:ascii="Arial" w:eastAsia="Times New Roman" w:hAnsi="Arial" w:cs="Arial"/>
+          <w:b/>
+          <w:bCs/>
+          <w:color w:val="1F1F1F"/>
+          <w:kern w:val="0"/>
+          <w:bdr w:val="none" w:sz="0" w:space="0" w:color="auto" w:frame="1"/>
+          <w14:ligatures w14:val="none"/>
+        </w:rPr>
+        <w:t xml:space="preserve"> </w:t>
+      </w:r>
+      <w:r>
+        <w:rPr>
+          <w:rFonts w:ascii="Arial" w:eastAsia="Times New Roman" w:hAnsi="Arial" w:cs="Arial"/>
+          <w:b/>
+          <w:bCs/>
+          <w:color w:val="1F1F1F"/>
+          <w:kern w:val="0"/>
+          <w:bdr w:val="none" w:sz="0" w:space="0" w:color="auto" w:frame="1"/>
+          <w14:ligatures w14:val="none"/>
+        </w:rPr>
+        <w:t>TEMPO DE JOGO</w:t>
+      </w:r>
+    </w:p>
+    <w:p>
+      <w:r>
+        <w:t>2 tempos com 4 minutos</w:t>
+      </w:r>
+    </w:p>
+    <w:p>
+      <w:r>
+        <w:t>Início dos jogos do campeonato, aonde os 64 inscritos se enfrentam para definição dos vencedores da competição até o fim do evento.</w:t>
+      </w:r>
+    </w:p>
+    <w:p/>
+    <w:p>
+      <w:pPr>
+        <w:shd w:val="clear" w:color="auto" w:fill="FFFFFF"/>
+        <w:spacing w:after="0" w:line="420" w:lineRule="atLeast"/>
+        <w:rPr>
+          <w:rFonts w:ascii="Segoe UI" w:eastAsia="Times New Roman" w:hAnsi="Segoe UI" w:cs="Segoe UI"/>
+          <w:color w:val="1D2125"/>
+          <w:kern w:val="0"/>
+          <w:sz w:val="23"/>
+          <w:szCs w:val="23"/>
+          <w14:ligatures w14:val="none"/>
+        </w:rPr>
+      </w:pPr>
+      <w:r>
+        <w:rPr>
+          <w:rFonts w:ascii="Arial" w:eastAsia="Times New Roman" w:hAnsi="Arial" w:cs="Arial"/>
+          <w:b/>
+          <w:bCs/>
+          <w:color w:val="1F1F1F"/>
+          <w:kern w:val="0"/>
+          <w:bdr w:val="none" w:sz="0" w:space="0" w:color="auto" w:frame="1"/>
+          <w14:ligatures w14:val="none"/>
+        </w:rPr>
+        <w:t>II. SISTEMA DE DISPUTA</w:t>
+      </w:r>
+    </w:p>
+    <w:p>
+      <w:r>
+        <w:t>O campeonato acontecerá em jogos 1X1 entre os participantes (de acordo com a tabela pré-estabelecida na data), com partidas de 5 minutos, com jogos apenas de ida, quem vencer avança para a próxima fase, seguindo assim até à final da competição. Em caso de empate na partida, o módulo de prorrogação será acionado, caso persista o empate, a disputa de pênaltis irá definir o classificado.</w:t>
+      </w:r>
+    </w:p>
+    <w:p>
+      <w:r>
+        <w:t>O campeonato será disputado por Clubes ou Seleções de livre escolha do jogador, exceto seleções clássicas.</w:t>
+      </w:r>
+    </w:p>
+    <w:p>
+      <w:r>
+        <w:t>Dificuldade da Partida: Internacional (Profissional).</w:t>
+      </w:r>
+    </w:p>
+    <w:p>
+      <w:r>
+        <w:t xml:space="preserve">Câmera da Partida: Padrão. </w:t>
+      </w:r>
+    </w:p>
+    <w:p>
+      <w:r>
+        <w:t xml:space="preserve">Lesões: Ligado </w:t>
+      </w:r>
+    </w:p>
+    <w:p>
+      <w:r>
+        <w:t xml:space="preserve"> Radar: 2D ou 3D </w:t>
+      </w:r>
+    </w:p>
+    <w:p>
+      <w:r>
+        <w:t xml:space="preserve"> Definições de Volume: Padrão </w:t>
+      </w:r>
+    </w:p>
+    <w:p>
+      <w:r>
+        <w:t xml:space="preserve">A opção de jogo “Match Day” será desativada em todo o campeonato, sendo utilizada a última atualização recente e/ou padrão fornecida pela EA Sports. </w:t>
+      </w:r>
+    </w:p>
+    <w:p>
+      <w:r>
+        <w:t xml:space="preserve">O campeonato será disputado vide itens citados acima (cada fase tem o seu formato). </w:t>
+      </w:r>
+    </w:p>
+    <w:p>
+      <w:r>
+        <w:t xml:space="preserve">Usar o </w:t>
+      </w:r>
+      <w:proofErr w:type="spellStart"/>
+      <w:r>
+        <w:t>Tactical</w:t>
+      </w:r>
+      <w:proofErr w:type="spellEnd"/>
+      <w:r>
+        <w:t xml:space="preserve"> </w:t>
+      </w:r>
+      <w:proofErr w:type="spellStart"/>
+      <w:r>
+        <w:t>Defending</w:t>
+      </w:r>
+      <w:proofErr w:type="spellEnd"/>
+      <w:r>
+        <w:t xml:space="preserve"> é obrigatório. </w:t>
+      </w:r>
+    </w:p>
+    <w:p>
+      <w:r>
+        <w:lastRenderedPageBreak/>
+        <w:t xml:space="preserve">Caso seja detectado o uso de </w:t>
+      </w:r>
+      <w:proofErr w:type="spellStart"/>
+      <w:r>
+        <w:t>Legacy</w:t>
+      </w:r>
+      <w:proofErr w:type="spellEnd"/>
+      <w:r>
+        <w:t xml:space="preserve"> </w:t>
+      </w:r>
+      <w:proofErr w:type="spellStart"/>
+      <w:r>
+        <w:t>Defending</w:t>
+      </w:r>
+      <w:proofErr w:type="spellEnd"/>
+      <w:r>
+        <w:t xml:space="preserve"> o jogador será desclassificado do campeonato. </w:t>
+      </w:r>
+    </w:p>
+    <w:p>
+      <w:r>
+        <w:t xml:space="preserve"> O jogador pode realizar substituições durante os jogos e também no intervalo das partidas. </w:t>
+      </w:r>
+    </w:p>
+    <w:p>
+      <w:r>
+        <w:t>Se o jogador pausar a partida sem comunicar ao arbitro e ao adversário, será desclassificado do campeonato.</w:t>
+      </w:r>
+    </w:p>
+    <w:p>
+      <w:r>
+        <w:t xml:space="preserve"> Caso haja indício de infração das regras, o jogador será eliminado do Campeonato. </w:t>
+      </w:r>
+    </w:p>
+    <w:p>
+      <w:r>
+        <w:t>Os jogadores terão antes da partida: · 1 minuto para escolher o modo de controle Clássico ou Alternativo ou personalizar os botões. · 1 Minuto para alterar as formações padrões da equipe em campo e escalação inicial da sua equipe. · 1 minuto para utilizar ou fazer táticas editadas nas equipes/seleções.</w:t>
+      </w:r>
+    </w:p>
+    <w:p/>
+    <w:p>
+      <w:pPr>
+        <w:shd w:val="clear" w:color="auto" w:fill="FFFFFF"/>
+        <w:spacing w:after="0" w:line="420" w:lineRule="atLeast"/>
+        <w:rPr>
+          <w:rFonts w:ascii="Segoe UI" w:eastAsia="Times New Roman" w:hAnsi="Segoe UI" w:cs="Segoe UI"/>
+          <w:color w:val="1D2125"/>
+          <w:kern w:val="0"/>
+          <w:sz w:val="23"/>
+          <w:szCs w:val="23"/>
+          <w14:ligatures w14:val="none"/>
+        </w:rPr>
+      </w:pPr>
+      <w:r>
+        <w:rPr>
+          <w:rFonts w:ascii="Arial" w:eastAsia="Times New Roman" w:hAnsi="Arial" w:cs="Arial"/>
+          <w:b/>
+          <w:bCs/>
+          <w:color w:val="1F1F1F"/>
+          <w:kern w:val="0"/>
+          <w:bdr w:val="none" w:sz="0" w:space="0" w:color="auto" w:frame="1"/>
+          <w14:ligatures w14:val="none"/>
+        </w:rPr>
+        <w:t>III. DOCUMENTAÇÃO PARA PARTICIPAÇÃO</w:t>
+      </w:r>
+    </w:p>
+    <w:p>
+      <w:r>
+        <w:t>RG, comprovante de inscrição, carteira do SENAI.</w:t>
+      </w:r>
+    </w:p>
+    <w:p>
+      <w:pPr>
+        <w:shd w:val="clear" w:color="auto" w:fill="FFFFFF"/>
+        <w:spacing w:after="0" w:line="420" w:lineRule="atLeast"/>
+        <w:rPr>
+          <w:rFonts w:ascii="Segoe UI" w:eastAsia="Times New Roman" w:hAnsi="Segoe UI" w:cs="Segoe UI"/>
+          <w:color w:val="1D2125"/>
+          <w:kern w:val="0"/>
+          <w:sz w:val="23"/>
+          <w:szCs w:val="23"/>
+          <w14:ligatures w14:val="none"/>
+        </w:rPr>
+      </w:pPr>
+      <w:r>
+        <w:rPr>
+          <w:rFonts w:ascii="Arial" w:eastAsia="Times New Roman" w:hAnsi="Arial" w:cs="Arial"/>
+          <w:b/>
+          <w:bCs/>
+          <w:color w:val="1F1F1F"/>
+          <w:kern w:val="0"/>
+          <w:bdr w:val="none" w:sz="0" w:space="0" w:color="auto" w:frame="1"/>
+          <w14:ligatures w14:val="none"/>
+        </w:rPr>
+        <w:t>IV. PENALIDADES</w:t>
+      </w:r>
+    </w:p>
+    <w:p>
+      <w:r>
+        <w:t xml:space="preserve">A organização pode adicionar ou modificar alguma regra na existência de alguma situação não prevista, se necessário. Caso haja qualquer problema que não permita a continuação da disputa, tais como falta de luz, problemas no vídeo game ou problemas na mídia do jogo, proceder-se-á da seguinte forma: quando possível, será aberta uma nova disputa. Os participantes, desde já, autorizam a utilização de seu nome, imagem e som de voz para a divulgação da campanha, por período indeterminado, sem qualquer ônus para a Promotora. As dúvidas, divergências, reclamações e esclarecimentos que não puderem ser solucionadas por meio da aplicação do presente regulamento, serão dirimidas pela a Administração. </w:t>
+      </w:r>
+    </w:p>
+    <w:p>
+      <w:r>
+        <w:t>Qualquer regra infringida ou qualquer agressão verbal ou física será advertida.</w:t>
+      </w:r>
+    </w:p>
+    <w:p>
+      <w:pPr>
+        <w:shd w:val="clear" w:color="auto" w:fill="FFFFFF"/>
+        <w:spacing w:after="0" w:line="420" w:lineRule="atLeast"/>
+        <w:rPr>
+          <w:rFonts w:ascii="Segoe UI" w:eastAsia="Times New Roman" w:hAnsi="Segoe UI" w:cs="Segoe UI"/>
+          <w:color w:val="1D2125"/>
+          <w:kern w:val="0"/>
+          <w:sz w:val="23"/>
+          <w:szCs w:val="23"/>
+          <w14:ligatures w14:val="none"/>
+        </w:rPr>
+      </w:pPr>
+      <w:r>
+        <w:rPr>
+          <w:rFonts w:ascii="Arial" w:eastAsia="Times New Roman" w:hAnsi="Arial" w:cs="Arial"/>
+          <w:b/>
+          <w:bCs/>
+          <w:color w:val="1F1F1F"/>
+          <w:kern w:val="0"/>
+          <w:bdr w:val="none" w:sz="0" w:space="0" w:color="auto" w:frame="1"/>
+          <w14:ligatures w14:val="none"/>
+        </w:rPr>
+        <w:t>V. WO</w:t>
+      </w:r>
+    </w:p>
+    <w:p>
+      <w:r>
+        <w:t xml:space="preserve">Se houver WO o adversário avança de fase e o desistente não terá reembolso e será punido com não participações em outros campeonatos. </w:t>
+      </w:r>
+    </w:p>
+    <w:p>
+      <w:pPr>
+        <w:shd w:val="clear" w:color="auto" w:fill="FFFFFF"/>
+        <w:spacing w:after="0" w:line="420" w:lineRule="atLeast"/>
+        <w:rPr>
+          <w:rFonts w:ascii="Segoe UI" w:eastAsia="Times New Roman" w:hAnsi="Segoe UI" w:cs="Segoe UI"/>
+          <w:color w:val="1D2125"/>
+          <w:kern w:val="0"/>
+          <w:sz w:val="23"/>
+          <w:szCs w:val="23"/>
+          <w14:ligatures w14:val="none"/>
+        </w:rPr>
+      </w:pPr>
+      <w:r>
+        <w:rPr>
+          <w:rFonts w:ascii="Arial" w:eastAsia="Times New Roman" w:hAnsi="Arial" w:cs="Arial"/>
+          <w:b/>
+          <w:bCs/>
+          <w:color w:val="1F1F1F"/>
+          <w:kern w:val="0"/>
+          <w:bdr w:val="none" w:sz="0" w:space="0" w:color="auto" w:frame="1"/>
+          <w14:ligatures w14:val="none"/>
+        </w:rPr>
+        <w:t>VI. INSCRIÇÃO</w:t>
+      </w:r>
+    </w:p>
+    <w:p>
+      <w:r>
+        <w:t>Feitas pelo formulário compartilhado.</w:t>
+      </w:r>
+    </w:p>
+    <w:p>
+      <w:pPr>
+        <w:shd w:val="clear" w:color="auto" w:fill="FFFFFF"/>
+        <w:spacing w:after="0" w:line="420" w:lineRule="atLeast"/>
+        <w:rPr>
+          <w:rFonts w:ascii="Segoe UI" w:eastAsia="Times New Roman" w:hAnsi="Segoe UI" w:cs="Segoe UI"/>
+          <w:color w:val="1D2125"/>
+          <w:kern w:val="0"/>
+          <w:sz w:val="23"/>
+          <w:szCs w:val="23"/>
+          <w14:ligatures w14:val="none"/>
+        </w:rPr>
+      </w:pPr>
+      <w:r>
+        <w:rPr>
+          <w:rFonts w:ascii="Arial" w:eastAsia="Times New Roman" w:hAnsi="Arial" w:cs="Arial"/>
+          <w:b/>
+          <w:bCs/>
+          <w:color w:val="1F1F1F"/>
+          <w:kern w:val="0"/>
+          <w:bdr w:val="none" w:sz="0" w:space="0" w:color="auto" w:frame="1"/>
+          <w14:ligatures w14:val="none"/>
+        </w:rPr>
+        <w:t>VII. TAXA DE INSCRIÇÃO</w:t>
+      </w:r>
+    </w:p>
+    <w:p>
+      <w:pPr>
+        <w:shd w:val="clear" w:color="auto" w:fill="FFFFFF"/>
+        <w:spacing w:after="0" w:line="420" w:lineRule="atLeast"/>
+        <w:rPr>
+          <w:rFonts w:ascii="Segoe UI" w:eastAsia="Times New Roman" w:hAnsi="Segoe UI" w:cs="Segoe UI"/>
+          <w:color w:val="1D2125"/>
+        </w:rPr>
+      </w:pPr>
+      <w:r>
+        <w:rPr>
+          <w:rFonts w:ascii="Arial" w:eastAsia="Times New Roman" w:hAnsi="Arial" w:cs="Arial"/>
+          <w:color w:val="1F1F1F"/>
+          <w:bdr w:val="none" w:sz="0" w:space="0" w:color="auto" w:frame="1"/>
+        </w:rPr>
+        <w:t>- Sem custo para associados da AAPM (Associação de Alunos, Ex-alunos, Pais e Mestres).</w:t>
+      </w:r>
+    </w:p>
+    <w:p>
+      <w:pPr>
+        <w:shd w:val="clear" w:color="auto" w:fill="FFFFFF"/>
+        <w:spacing w:after="0" w:line="420" w:lineRule="atLeast"/>
+        <w:rPr>
+          <w:rFonts w:ascii="Segoe UI" w:eastAsia="Times New Roman" w:hAnsi="Segoe UI" w:cs="Segoe UI"/>
+          <w:color w:val="1D2125"/>
+        </w:rPr>
+      </w:pPr>
+      <w:r>
+        <w:rPr>
+          <w:rFonts w:ascii="Arial" w:eastAsia="Times New Roman" w:hAnsi="Arial" w:cs="Arial"/>
+          <w:color w:val="1F1F1F"/>
+          <w:bdr w:val="none" w:sz="0" w:space="0" w:color="auto" w:frame="1"/>
+        </w:rPr>
+        <w:t>- R$ 20,00 para não associados.</w:t>
+      </w:r>
+    </w:p>
+    <w:p>
+      <w:pPr>
+        <w:rPr>
+          <w:rFonts w:eastAsiaTheme="minorHAnsi"/>
+          <w:lang w:eastAsia="en-US"/>
+        </w:rPr>
+      </w:pPr>
+    </w:p>
+    <w:p>
+      <w:pPr>
+        <w:shd w:val="clear" w:color="auto" w:fill="FFFFFF"/>
+        <w:spacing w:after="0" w:line="420" w:lineRule="atLeast"/>
+        <w:rPr>
+          <w:rFonts w:ascii="Segoe UI" w:eastAsia="Times New Roman" w:hAnsi="Segoe UI" w:cs="Segoe UI"/>
+          <w:color w:val="1D2125"/>
+          <w:kern w:val="0"/>
+          <w:sz w:val="23"/>
+          <w:szCs w:val="23"/>
+          <w14:ligatures w14:val="none"/>
+        </w:rPr>
+      </w:pPr>
+      <w:r>
+        <w:rPr>
+          <w:rFonts w:ascii="Arial" w:eastAsia="Times New Roman" w:hAnsi="Arial" w:cs="Arial"/>
+          <w:b/>
+          <w:bCs/>
+          <w:color w:val="1F1F1F"/>
+          <w:kern w:val="0"/>
+          <w:bdr w:val="none" w:sz="0" w:space="0" w:color="auto" w:frame="1"/>
+          <w14:ligatures w14:val="none"/>
+        </w:rPr>
+        <w:t>VIII. NÚMERO DE PARTICIPANTES POR EQUIPE</w:t>
+      </w:r>
+    </w:p>
+    <w:p>
+      <w:r>
+        <w:t>Individual.</w:t>
+      </w:r>
+    </w:p>
+    <w:p>
+      <w:pPr>
+        <w:shd w:val="clear" w:color="auto" w:fill="FFFFFF"/>
+        <w:spacing w:after="0" w:line="420" w:lineRule="atLeast"/>
+        <w:rPr>
+          <w:rFonts w:ascii="Segoe UI" w:eastAsia="Times New Roman" w:hAnsi="Segoe UI" w:cs="Segoe UI"/>
+          <w:color w:val="1D2125"/>
+          <w:kern w:val="0"/>
+          <w:sz w:val="23"/>
+          <w:szCs w:val="23"/>
+          <w14:ligatures w14:val="none"/>
+        </w:rPr>
+      </w:pPr>
+      <w:r>
+        <w:rPr>
+          <w:rFonts w:ascii="Arial" w:eastAsia="Times New Roman" w:hAnsi="Arial" w:cs="Arial"/>
+          <w:b/>
+          <w:bCs/>
+          <w:color w:val="1F1F1F"/>
+          <w:kern w:val="0"/>
+          <w:bdr w:val="none" w:sz="0" w:space="0" w:color="auto" w:frame="1"/>
+          <w14:ligatures w14:val="none"/>
+        </w:rPr>
+        <w:t>IX. NÚMERO MÍNIMO DE PARTICIPANTES NO DIA DO JOGO</w:t>
+      </w:r>
+    </w:p>
+    <w:p>
+      <w:r>
+        <w:t>Pelo menos 2.</w:t>
+      </w:r>
+    </w:p>
+    <w:p>
+      <w:pPr>
+        <w:shd w:val="clear" w:color="auto" w:fill="FFFFFF"/>
+        <w:spacing w:after="0" w:line="420" w:lineRule="atLeast"/>
+        <w:rPr>
+          <w:rFonts w:ascii="Segoe UI" w:eastAsia="Times New Roman" w:hAnsi="Segoe UI" w:cs="Segoe UI"/>
+          <w:color w:val="1D2125"/>
+          <w:kern w:val="0"/>
+          <w:sz w:val="23"/>
+          <w:szCs w:val="23"/>
+          <w14:ligatures w14:val="none"/>
+        </w:rPr>
+      </w:pPr>
+      <w:r>
+        <w:rPr>
+          <w:rFonts w:ascii="Arial" w:eastAsia="Times New Roman" w:hAnsi="Arial" w:cs="Arial"/>
+          <w:b/>
+          <w:bCs/>
+          <w:color w:val="1F1F1F"/>
+          <w:kern w:val="0"/>
+          <w:bdr w:val="none" w:sz="0" w:space="0" w:color="auto" w:frame="1"/>
+          <w14:ligatures w14:val="none"/>
+        </w:rPr>
+        <w:t>X. FORMAÇÃO DAS EQUIPES</w:t>
+      </w:r>
+    </w:p>
+    <w:p>
+      <w:r>
+        <w:t>Não precisa</w:t>
+      </w:r>
+    </w:p>
+    <w:p>
+      <w:pPr>
+        <w:shd w:val="clear" w:color="auto" w:fill="FFFFFF"/>
+        <w:spacing w:after="0" w:line="420" w:lineRule="atLeast"/>
+        <w:rPr>
+          <w:rFonts w:ascii="Segoe UI" w:eastAsia="Times New Roman" w:hAnsi="Segoe UI" w:cs="Segoe UI"/>
+          <w:color w:val="1D2125"/>
+          <w:kern w:val="0"/>
+          <w:sz w:val="23"/>
+          <w:szCs w:val="23"/>
+          <w14:ligatures w14:val="none"/>
+        </w:rPr>
+      </w:pPr>
+      <w:r>
+        <w:rPr>
+          <w:rFonts w:ascii="Arial" w:eastAsia="Times New Roman" w:hAnsi="Arial" w:cs="Arial"/>
+          <w:b/>
+          <w:bCs/>
+          <w:color w:val="1F1F1F"/>
+          <w:kern w:val="0"/>
+          <w:bdr w:val="none" w:sz="0" w:space="0" w:color="auto" w:frame="1"/>
+          <w14:ligatures w14:val="none"/>
+        </w:rPr>
+        <w:t>XI. INCLUSÃO DE PARTICIPANTE</w:t>
+      </w:r>
+    </w:p>
+    <w:p>
+      <w:r>
+        <w:t>Antes do começo do campeonato.</w:t>
+      </w:r>
+    </w:p>
+    <w:p>
+      <w:pPr>
+        <w:shd w:val="clear" w:color="auto" w:fill="FFFFFF"/>
+        <w:spacing w:after="0" w:line="420" w:lineRule="atLeast"/>
+        <w:rPr>
+          <w:rFonts w:ascii="Segoe UI" w:eastAsia="Times New Roman" w:hAnsi="Segoe UI" w:cs="Segoe UI"/>
+          <w:color w:val="1D2125"/>
+          <w:kern w:val="0"/>
+          <w:sz w:val="23"/>
+          <w:szCs w:val="23"/>
+          <w14:ligatures w14:val="none"/>
+        </w:rPr>
+      </w:pPr>
+      <w:r>
+        <w:rPr>
+          <w:rFonts w:ascii="Arial" w:eastAsia="Times New Roman" w:hAnsi="Arial" w:cs="Arial"/>
+          <w:b/>
+          <w:bCs/>
+          <w:color w:val="1F1F1F"/>
+          <w:kern w:val="0"/>
+          <w:bdr w:val="none" w:sz="0" w:space="0" w:color="auto" w:frame="1"/>
+          <w14:ligatures w14:val="none"/>
+        </w:rPr>
+        <w:t>XII. REPRESENTANTE DA EQUIPE</w:t>
+      </w:r>
+    </w:p>
+    <w:p>
+      <w:r>
+        <w:rPr>
+          <w:rFonts w:ascii="Arial" w:hAnsi="Arial" w:cs="Arial"/>
+          <w:bCs/>
+          <w:color w:val="1F1F1F"/>
+          <w:bdr w:val="none" w:sz="0" w:space="0" w:color="auto" w:frame="1"/>
+          <w:shd w:val="clear" w:color="auto" w:fill="FFFFFF"/>
+        </w:rPr>
+        <w:t>Não precisa.</w:t>
+      </w:r>
+      <w:bookmarkStart w:id="0" w:name="_GoBack"/>
+      <w:bookmarkEnd w:id="0"/>
+    </w:p>
+    <w:p>
+      <w:pPr>
+        <w:shd w:val="clear" w:color="auto" w:fill="FFFFFF"/>
+        <w:spacing w:after="0" w:line="420" w:lineRule="atLeast"/>
+        <w:rPr>
+          <w:rFonts w:ascii="Segoe UI" w:eastAsia="Times New Roman" w:hAnsi="Segoe UI" w:cs="Segoe UI"/>
+          <w:color w:val="1D2125"/>
+          <w:kern w:val="0"/>
+          <w:sz w:val="23"/>
+          <w:szCs w:val="23"/>
+          <w14:ligatures w14:val="none"/>
+        </w:rPr>
+      </w:pPr>
+      <w:r>
+        <w:rPr>
+          <w:rFonts w:ascii="Arial" w:eastAsia="Times New Roman" w:hAnsi="Arial" w:cs="Arial"/>
+          <w:b/>
+          <w:bCs/>
+          <w:color w:val="1F1F1F"/>
+          <w:kern w:val="0"/>
+          <w:bdr w:val="none" w:sz="0" w:space="0" w:color="auto" w:frame="1"/>
+          <w14:ligatures w14:val="none"/>
+        </w:rPr>
+        <w:t>XIII. ALTERAÇÕES DE DATAS</w:t>
+      </w:r>
+    </w:p>
+    <w:p>
+      <w:r>
+        <w:t xml:space="preserve">Caso haja alteração de data todos serão avisados e vai ser remarcado em um dia propicio a todos. </w:t>
+      </w:r>
+    </w:p>
+    <w:p>
+      <w:pPr>
+        <w:rPr>
+          <w:rFonts w:ascii="Arial" w:hAnsi="Arial" w:cs="Arial"/>
+          <w:b/>
+          <w:iCs/>
+          <w:sz w:val="32"/>
+        </w:rPr>
+      </w:pPr>
+    </w:p>
+    <w:p>
+      <w:pPr>
+        <w:rPr>
+          <w:rFonts w:ascii="Arial" w:hAnsi="Arial" w:cs="Arial"/>
+          <w:i/>
+          <w:iCs/>
+        </w:rPr>
+      </w:pPr>
+    </w:p>
+    <w:p>
+      <w:pPr>
+        <w:rPr>
+          <w:rFonts w:ascii="Arial" w:hAnsi="Arial" w:cs="Arial"/>
+          <w:b/>
+          <w:iCs/>
+          <w:sz w:val="32"/>
+        </w:rPr>
+      </w:pPr>
+      <w:r>
+        <w:rPr>
+          <w:rFonts w:ascii="Arial" w:hAnsi="Arial" w:cs="Arial"/>
+          <w:b/>
+          <w:iCs/>
+          <w:sz w:val="32"/>
+        </w:rPr>
+        <w:t xml:space="preserve">Street </w:t>
+      </w:r>
+      <w:proofErr w:type="spellStart"/>
+      <w:r>
+        <w:rPr>
+          <w:rFonts w:ascii="Arial" w:hAnsi="Arial" w:cs="Arial"/>
+          <w:b/>
+          <w:iCs/>
+          <w:sz w:val="32"/>
+        </w:rPr>
+        <w:t>Figther</w:t>
+      </w:r>
+      <w:proofErr w:type="spellEnd"/>
+    </w:p>
+    <w:p>
+      <w:pPr>
+        <w:pStyle w:val="PargrafodaLista"/>
+        <w:numPr>
+          <w:ilvl w:val="0"/>
+          <w:numId w:val="3"/>
+        </w:numPr>
+        <w:shd w:val="clear" w:color="auto" w:fill="FFFFFF"/>
+        <w:spacing w:after="0" w:line="420" w:lineRule="atLeast"/>
+        <w:rPr>
+          <w:rFonts w:ascii="Arial" w:eastAsia="Times New Roman" w:hAnsi="Arial" w:cs="Arial"/>
+          <w:b/>
+          <w:bCs/>
+          <w:color w:val="1F1F1F"/>
+          <w:sz w:val="28"/>
+          <w:bdr w:val="none" w:sz="0" w:space="0" w:color="auto" w:frame="1"/>
+        </w:rPr>
+      </w:pPr>
+      <w:r>
+        <w:rPr>
+          <w:rFonts w:ascii="Arial" w:eastAsia="Times New Roman" w:hAnsi="Arial" w:cs="Arial"/>
+          <w:b/>
+          <w:bCs/>
+          <w:color w:val="1F1F1F"/>
+          <w:bdr w:val="none" w:sz="0" w:space="0" w:color="auto" w:frame="1"/>
+        </w:rPr>
+        <w:t xml:space="preserve">TEMPO DE JOGO                                                                          </w:t>
+      </w:r>
+      <w:r>
+        <w:rPr>
+          <w:sz w:val="28"/>
+          <w:szCs w:val="30"/>
+        </w:rPr>
+        <w:t xml:space="preserve">           </w:t>
+      </w:r>
+      <w:r>
+        <w:t>Cada rodada tem um limite de tempo padrão de 99 segundos.</w:t>
+      </w:r>
+      <w:r>
+        <w:t xml:space="preserve"> </w:t>
+      </w:r>
+      <w:r>
+        <w:t>No entanto, os jogadores podem ajustar o limite de tempo nas configurações do jogo para uma duração personalizada de sua escolha.</w:t>
+      </w:r>
+    </w:p>
+    <w:p>
+      <w:pPr>
+        <w:pStyle w:val="PargrafodaLista"/>
+        <w:numPr>
+          <w:ilvl w:val="0"/>
+          <w:numId w:val="3"/>
+        </w:numPr>
+        <w:spacing w:after="0" w:line="240" w:lineRule="auto"/>
+      </w:pPr>
+      <w:r>
+        <w:rPr>
+          <w:rStyle w:val="Forte"/>
+          <w:rFonts w:ascii="Arial" w:hAnsi="Arial" w:cs="Arial"/>
+          <w:color w:val="1F1F1F"/>
+          <w:bdr w:val="none" w:sz="0" w:space="0" w:color="auto" w:frame="1"/>
+          <w:shd w:val="clear" w:color="auto" w:fill="FFFFFF"/>
+        </w:rPr>
+        <w:t>SISTEMA DE DISPUTA</w:t>
+      </w:r>
+      <w:r>
+        <w:rPr>
+          <w:rStyle w:val="Forte"/>
+          <w:rFonts w:ascii="Arial" w:hAnsi="Arial" w:cs="Arial"/>
+          <w:color w:val="1F1F1F"/>
+          <w:bdr w:val="none" w:sz="0" w:space="0" w:color="auto" w:frame="1"/>
+          <w:shd w:val="clear" w:color="auto" w:fill="FFFFFF"/>
+        </w:rPr>
+        <w:t xml:space="preserve">                                                                        </w:t>
+      </w:r>
+      <w:r>
+        <w:rPr>
+          <w:rFonts w:cstheme="minorHAnsi"/>
+        </w:rPr>
+        <w:t>Todos os jogos serão jogados nas configurações padrão, a menos que especificado de outra forma, nas Regras de Jogo individuais abaixo. Todas as macros disponíveis no menu de configurações do controlador do jogo são permitidas.</w:t>
+      </w:r>
+    </w:p>
+    <w:p>
+      <w:pPr>
+        <w:pStyle w:val="PargrafodaLista"/>
+        <w:numPr>
+          <w:ilvl w:val="0"/>
+          <w:numId w:val="3"/>
+        </w:numPr>
+        <w:spacing w:after="0" w:line="240" w:lineRule="auto"/>
+        <w:rPr>
+          <w:rStyle w:val="Forte"/>
+          <w:b w:val="0"/>
+          <w:bCs w:val="0"/>
+          <w:sz w:val="32"/>
+          <w:szCs w:val="30"/>
+        </w:rPr>
+      </w:pPr>
+      <w:r>
+        <w:rPr>
+          <w:rStyle w:val="Forte"/>
+          <w:rFonts w:ascii="Arial" w:hAnsi="Arial" w:cs="Arial"/>
+          <w:color w:val="1F1F1F"/>
+          <w:bdr w:val="none" w:sz="0" w:space="0" w:color="auto" w:frame="1"/>
+          <w:shd w:val="clear" w:color="auto" w:fill="FFFFFF"/>
+        </w:rPr>
+        <w:t>DOCUMENTAÇÃO PARA O JOGO</w:t>
+      </w:r>
+      <w:r>
+        <w:rPr>
+          <w:rStyle w:val="Forte"/>
+          <w:rFonts w:ascii="Arial" w:hAnsi="Arial" w:cs="Arial"/>
+          <w:color w:val="1F1F1F"/>
+          <w:bdr w:val="none" w:sz="0" w:space="0" w:color="auto" w:frame="1"/>
+          <w:shd w:val="clear" w:color="auto" w:fill="FFFFFF"/>
+        </w:rPr>
+        <w:t xml:space="preserve">                                                       </w:t>
+      </w:r>
+      <w:r>
+        <w:rPr>
+          <w:rStyle w:val="Forte"/>
+          <w:rFonts w:ascii="Calibri" w:hAnsi="Calibri" w:cs="Calibri"/>
+          <w:color w:val="1F1F1F"/>
+          <w:bdr w:val="none" w:sz="0" w:space="0" w:color="auto" w:frame="1"/>
+          <w:shd w:val="clear" w:color="auto" w:fill="FFFFFF"/>
+        </w:rPr>
+        <w:t xml:space="preserve"> </w:t>
+      </w:r>
+      <w:r>
+        <w:rPr>
+          <w:rStyle w:val="Forte"/>
+          <w:rFonts w:ascii="Calibri" w:hAnsi="Calibri" w:cs="Calibri"/>
+          <w:b w:val="0"/>
+          <w:color w:val="1F1F1F"/>
+          <w:bdr w:val="none" w:sz="0" w:space="0" w:color="auto" w:frame="1"/>
+          <w:shd w:val="clear" w:color="auto" w:fill="FFFFFF"/>
+        </w:rPr>
+        <w:t xml:space="preserve">Será necessário comparecer com documento com foto (RG) e carteirinha do SENAI. </w:t>
+      </w:r>
+    </w:p>
+    <w:p>
+      <w:pPr>
+        <w:pStyle w:val="PargrafodaLista"/>
+        <w:numPr>
+          <w:ilvl w:val="0"/>
+          <w:numId w:val="3"/>
+        </w:numPr>
+        <w:spacing w:after="0" w:line="240" w:lineRule="auto"/>
+        <w:rPr>
+          <w:rStyle w:val="Forte"/>
+          <w:rFonts w:ascii="Calibri" w:hAnsi="Calibri" w:cs="Calibri"/>
+          <w:b w:val="0"/>
+          <w:color w:val="1F1F1F"/>
+          <w:bdr w:val="none" w:sz="0" w:space="0" w:color="auto" w:frame="1"/>
+          <w:shd w:val="clear" w:color="auto" w:fill="FFFFFF"/>
+        </w:rPr>
+      </w:pPr>
+      <w:r>
+        <w:rPr>
+          <w:rStyle w:val="Forte"/>
+          <w:rFonts w:ascii="Arial" w:hAnsi="Arial" w:cs="Arial"/>
+          <w:color w:val="1F1F1F"/>
+          <w:bdr w:val="none" w:sz="0" w:space="0" w:color="auto" w:frame="1"/>
+          <w:shd w:val="clear" w:color="auto" w:fill="FFFFFF"/>
+        </w:rPr>
+        <w:t xml:space="preserve">PENALIDADES                                                                                           </w:t>
+      </w:r>
+      <w:r>
+        <w:rPr>
+          <w:rStyle w:val="Forte"/>
+          <w:rFonts w:ascii="Calibri" w:hAnsi="Calibri" w:cs="Calibri"/>
+          <w:b w:val="0"/>
+          <w:color w:val="1F1F1F"/>
+          <w:bdr w:val="none" w:sz="0" w:space="0" w:color="auto" w:frame="1"/>
+          <w:shd w:val="clear" w:color="auto" w:fill="FFFFFF"/>
+        </w:rPr>
+        <w:t xml:space="preserve">        </w:t>
+      </w:r>
+      <w:r>
+        <w:rPr>
+          <w:rStyle w:val="Forte"/>
+          <w:rFonts w:ascii="Calibri" w:hAnsi="Calibri" w:cs="Calibri"/>
+          <w:b w:val="0"/>
+          <w:color w:val="1F1F1F"/>
+          <w:bdr w:val="none" w:sz="0" w:space="0" w:color="auto" w:frame="1"/>
+          <w:shd w:val="clear" w:color="auto" w:fill="FFFFFF"/>
+        </w:rPr>
+        <w:t>Programas, disparo rápido, modificadores, macros ou outros mecanismos assistidos por hardware são proibidos.</w:t>
+      </w:r>
+      <w:r>
+        <w:rPr>
+          <w:rStyle w:val="Forte"/>
+          <w:rFonts w:ascii="Calibri" w:hAnsi="Calibri" w:cs="Calibri"/>
+          <w:b w:val="0"/>
+          <w:color w:val="1F1F1F"/>
+          <w:bdr w:val="none" w:sz="0" w:space="0" w:color="auto" w:frame="1"/>
+          <w:shd w:val="clear" w:color="auto" w:fill="FFFFFF"/>
+        </w:rPr>
+        <w:t xml:space="preserve">                                                                             </w:t>
+      </w:r>
+      <w:r>
+        <w:rPr>
+          <w:rStyle w:val="Forte"/>
+          <w:rFonts w:ascii="Calibri" w:hAnsi="Calibri" w:cs="Calibri"/>
+          <w:b w:val="0"/>
+          <w:color w:val="1F1F1F"/>
+          <w:bdr w:val="none" w:sz="0" w:space="0" w:color="auto" w:frame="1"/>
+          <w:shd w:val="clear" w:color="auto" w:fill="FFFFFF"/>
+        </w:rPr>
+        <w:t xml:space="preserve">Pausar acidentalmente o jogo a qualquer momento durante um jogo de torneio forçará você a perder o Round (O Round deverá ser entregue após o jogador que não pausou ficar com a vida ligeiramente maior que o </w:t>
+      </w:r>
+      <w:r>
+        <w:rPr>
+          <w:rStyle w:val="Forte"/>
+          <w:rFonts w:ascii="Calibri" w:hAnsi="Calibri" w:cs="Calibri"/>
+          <w:b w:val="0"/>
+          <w:color w:val="1F1F1F"/>
+          <w:bdr w:val="none" w:sz="0" w:space="0" w:color="auto" w:frame="1"/>
+          <w:shd w:val="clear" w:color="auto" w:fill="FFFFFF"/>
+        </w:rPr>
+        <w:lastRenderedPageBreak/>
+        <w:t>adversário e esperarão o tempo do round finalizar, para que não seja adicionado recurso de barra de especial para nenhum jogador).</w:t>
+      </w:r>
+      <w:r>
+        <w:rPr>
+          <w:rStyle w:val="Forte"/>
+          <w:rFonts w:ascii="Calibri" w:hAnsi="Calibri" w:cs="Calibri"/>
+          <w:b w:val="0"/>
+          <w:color w:val="1F1F1F"/>
+          <w:bdr w:val="none" w:sz="0" w:space="0" w:color="auto" w:frame="1"/>
+          <w:shd w:val="clear" w:color="auto" w:fill="FFFFFF"/>
+        </w:rPr>
+        <w:t xml:space="preserve">                           </w:t>
+      </w:r>
+      <w:r>
+        <w:rPr>
+          <w:rStyle w:val="Forte"/>
+          <w:rFonts w:ascii="Calibri" w:hAnsi="Calibri" w:cs="Calibri"/>
+          <w:b w:val="0"/>
+          <w:color w:val="1F1F1F"/>
+          <w:bdr w:val="none" w:sz="0" w:space="0" w:color="auto" w:frame="1"/>
+          <w:shd w:val="clear" w:color="auto" w:fill="FFFFFF"/>
+        </w:rPr>
+        <w:t>Quaisquer atitudes antidesportiva, tanto interna ou externamente a partida, considerada de má intenção (como fazer cera, por exemplo), acarretará em punição do campeonato, até mesmo em desclassificação do jogador.</w:t>
+      </w:r>
+      <w:r>
+        <w:rPr>
+          <w:rStyle w:val="Forte"/>
+          <w:rFonts w:ascii="Calibri" w:hAnsi="Calibri" w:cs="Calibri"/>
+          <w:b w:val="0"/>
+          <w:color w:val="1F1F1F"/>
+          <w:bdr w:val="none" w:sz="0" w:space="0" w:color="auto" w:frame="1"/>
+          <w:shd w:val="clear" w:color="auto" w:fill="FFFFFF"/>
+        </w:rPr>
+        <w:t xml:space="preserve">                  </w:t>
+      </w:r>
+      <w:r>
+        <w:rPr>
+          <w:rStyle w:val="Forte"/>
+          <w:rFonts w:ascii="Calibri" w:hAnsi="Calibri" w:cs="Calibri"/>
+          <w:b w:val="0"/>
+          <w:color w:val="1F1F1F"/>
+          <w:bdr w:val="none" w:sz="0" w:space="0" w:color="auto" w:frame="1"/>
+          <w:shd w:val="clear" w:color="auto" w:fill="FFFFFF"/>
+        </w:rPr>
+        <w:t>O mesmo deverá permanecer durante o jogo: sem xingamentos pesados, sem choradeiras exageradas, sem narrações do jogo, sem reclamações constantes e sem reações agressivas ou antidesportivas. Se o jogador levar três advertências verbais será automaticamente eliminado do campeonato.</w:t>
+      </w:r>
+      <w:r>
+        <w:rPr>
+          <w:rStyle w:val="Forte"/>
+          <w:rFonts w:ascii="Calibri" w:hAnsi="Calibri" w:cs="Calibri"/>
+          <w:b w:val="0"/>
+          <w:color w:val="1F1F1F"/>
+          <w:bdr w:val="none" w:sz="0" w:space="0" w:color="auto" w:frame="1"/>
+          <w:shd w:val="clear" w:color="auto" w:fill="FFFFFF"/>
+        </w:rPr>
+        <w:t xml:space="preserve">            </w:t>
+      </w:r>
+      <w:r>
+        <w:rPr>
+          <w:rStyle w:val="Forte"/>
+          <w:rFonts w:ascii="Calibri" w:hAnsi="Calibri" w:cs="Calibri"/>
+          <w:b w:val="0"/>
+          <w:color w:val="1F1F1F"/>
+          <w:bdr w:val="none" w:sz="0" w:space="0" w:color="auto" w:frame="1"/>
+          <w:shd w:val="clear" w:color="auto" w:fill="FFFFFF"/>
+        </w:rPr>
+        <w:t>Caso não chegue, será desclassificado da modalidade.</w:t>
+      </w:r>
+    </w:p>
+    <w:p>
+      <w:pPr>
+        <w:spacing w:after="0" w:line="240" w:lineRule="auto"/>
+        <w:rPr>
+          <w:rStyle w:val="Forte"/>
+          <w:rFonts w:ascii="Calibri" w:hAnsi="Calibri" w:cs="Calibri"/>
+          <w:b w:val="0"/>
+          <w:color w:val="1F1F1F"/>
+          <w:bdr w:val="none" w:sz="0" w:space="0" w:color="auto" w:frame="1"/>
+          <w:shd w:val="clear" w:color="auto" w:fill="FFFFFF"/>
+        </w:rPr>
+      </w:pPr>
+    </w:p>
+    <w:p>
+      <w:pPr>
+        <w:pStyle w:val="PargrafodaLista"/>
+        <w:numPr>
+          <w:ilvl w:val="0"/>
+          <w:numId w:val="3"/>
+        </w:numPr>
+        <w:spacing w:after="0" w:line="240" w:lineRule="auto"/>
+        <w:rPr>
+          <w:rStyle w:val="Forte"/>
+          <w:rFonts w:ascii="Calibri" w:hAnsi="Calibri" w:cs="Calibri"/>
+          <w:bCs w:val="0"/>
+          <w:sz w:val="36"/>
+          <w:szCs w:val="30"/>
+        </w:rPr>
+      </w:pPr>
+      <w:proofErr w:type="gramStart"/>
+      <w:r>
+        <w:rPr>
+          <w:rStyle w:val="Forte"/>
+          <w:rFonts w:ascii="Arial" w:hAnsi="Arial" w:cs="Arial"/>
+          <w:color w:val="1F1F1F"/>
+          <w:bdr w:val="none" w:sz="0" w:space="0" w:color="auto" w:frame="1"/>
+          <w:shd w:val="clear" w:color="auto" w:fill="FFFFFF"/>
+        </w:rPr>
+        <w:t xml:space="preserve">WO                                                                                                                     </w:t>
+      </w:r>
+      <w:r>
+        <w:rPr>
+          <w:rStyle w:val="Forte"/>
+          <w:rFonts w:cstheme="minorHAnsi"/>
+          <w:b w:val="0"/>
+          <w:color w:val="1F1F1F"/>
+          <w:bdr w:val="none" w:sz="0" w:space="0" w:color="auto" w:frame="1"/>
+          <w:shd w:val="clear" w:color="auto" w:fill="FFFFFF"/>
+        </w:rPr>
+        <w:t>Passar-se-á</w:t>
+      </w:r>
+      <w:proofErr w:type="gramEnd"/>
+      <w:r>
+        <w:rPr>
+          <w:rStyle w:val="Forte"/>
+          <w:rFonts w:cstheme="minorHAnsi"/>
+          <w:b w:val="0"/>
+          <w:color w:val="1F1F1F"/>
+          <w:bdr w:val="none" w:sz="0" w:space="0" w:color="auto" w:frame="1"/>
+          <w:shd w:val="clear" w:color="auto" w:fill="FFFFFF"/>
+        </w:rPr>
+        <w:t xml:space="preserve"> acontecer quando o atleta se atrasar, por desistência sem justificativa do adversário ou </w:t>
+      </w:r>
+      <w:proofErr w:type="spellStart"/>
+      <w:r>
+        <w:rPr>
+          <w:rStyle w:val="Forte"/>
+          <w:rFonts w:cstheme="minorHAnsi"/>
+          <w:b w:val="0"/>
+          <w:color w:val="1F1F1F"/>
+          <w:bdr w:val="none" w:sz="0" w:space="0" w:color="auto" w:frame="1"/>
+          <w:shd w:val="clear" w:color="auto" w:fill="FFFFFF"/>
+        </w:rPr>
+        <w:t>interrompimento</w:t>
+      </w:r>
+      <w:proofErr w:type="spellEnd"/>
+      <w:r>
+        <w:rPr>
+          <w:rStyle w:val="Forte"/>
+          <w:rFonts w:cstheme="minorHAnsi"/>
+          <w:b w:val="0"/>
+          <w:color w:val="1F1F1F"/>
+          <w:bdr w:val="none" w:sz="0" w:space="0" w:color="auto" w:frame="1"/>
+          <w:shd w:val="clear" w:color="auto" w:fill="FFFFFF"/>
+        </w:rPr>
+        <w:t xml:space="preserve"> da partida por torcedores.</w:t>
+      </w:r>
+    </w:p>
+    <w:p>
+      <w:pPr>
+        <w:pStyle w:val="PargrafodaLista"/>
+        <w:numPr>
+          <w:ilvl w:val="0"/>
+          <w:numId w:val="3"/>
+        </w:numPr>
+        <w:spacing w:after="0" w:line="240" w:lineRule="auto"/>
+        <w:rPr>
+          <w:rFonts w:ascii="Calibri" w:hAnsi="Calibri" w:cs="Calibri"/>
+          <w:b/>
+          <w:sz w:val="36"/>
+          <w:szCs w:val="30"/>
+        </w:rPr>
+      </w:pPr>
+      <w:r>
+        <w:rPr>
+          <w:rStyle w:val="Forte"/>
+          <w:rFonts w:ascii="Arial" w:hAnsi="Arial" w:cs="Arial"/>
+          <w:color w:val="1F1F1F"/>
+          <w:bdr w:val="none" w:sz="0" w:space="0" w:color="auto" w:frame="1"/>
+          <w:shd w:val="clear" w:color="auto" w:fill="FFFFFF"/>
+        </w:rPr>
+        <w:t xml:space="preserve">INSCRIÇÃO                                                                                               </w:t>
+      </w:r>
+      <w:r>
+        <w:rPr>
+          <w:rFonts w:ascii="Calibri" w:hAnsi="Calibri" w:cs="Calibri"/>
+          <w:bCs/>
+          <w:color w:val="1F1F1F"/>
+          <w:bdr w:val="none" w:sz="0" w:space="0" w:color="auto" w:frame="1"/>
+          <w:shd w:val="clear" w:color="auto" w:fill="FFFFFF"/>
+        </w:rPr>
+        <w:t>Será permitida somente a inscrição de um competidor por CPF, até o limite de 64 inscrições, a partir de 12 anos</w:t>
+      </w:r>
+    </w:p>
+    <w:p>
+      <w:pPr>
+        <w:pStyle w:val="PargrafodaLista"/>
+        <w:numPr>
+          <w:ilvl w:val="0"/>
+          <w:numId w:val="3"/>
+        </w:numPr>
+        <w:spacing w:after="0" w:line="240" w:lineRule="auto"/>
+        <w:rPr>
+          <w:rFonts w:ascii="Calibri" w:hAnsi="Calibri" w:cs="Calibri"/>
+          <w:b/>
+          <w:sz w:val="36"/>
+          <w:szCs w:val="30"/>
+        </w:rPr>
+      </w:pPr>
+      <w:r>
+        <w:rPr>
+          <w:rStyle w:val="Forte"/>
+          <w:rFonts w:ascii="Arial" w:hAnsi="Arial" w:cs="Arial"/>
+          <w:color w:val="1F1F1F"/>
+          <w:bdr w:val="none" w:sz="0" w:space="0" w:color="auto" w:frame="1"/>
+          <w:shd w:val="clear" w:color="auto" w:fill="FFFFFF"/>
+        </w:rPr>
+        <w:t>TAXA DE INSCRIÇÃO</w:t>
+      </w:r>
+      <w:r>
+        <w:rPr>
+          <w:rFonts w:ascii="Calibri" w:hAnsi="Calibri" w:cs="Calibri"/>
+          <w:bCs/>
+          <w:color w:val="1F1F1F"/>
+          <w:bdr w:val="none" w:sz="0" w:space="0" w:color="auto" w:frame="1"/>
+          <w:shd w:val="clear" w:color="auto" w:fill="FFFFFF"/>
+        </w:rPr>
+        <w:t>.</w:t>
+      </w:r>
+      <w:r>
+        <w:rPr>
+          <w:rStyle w:val="Forte"/>
+          <w:rFonts w:ascii="Arial" w:hAnsi="Arial" w:cs="Arial"/>
+          <w:color w:val="1F1F1F"/>
+          <w:bdr w:val="none" w:sz="0" w:space="0" w:color="auto" w:frame="1"/>
+          <w:shd w:val="clear" w:color="auto" w:fill="FFFFFF"/>
+        </w:rPr>
+        <w:t xml:space="preserve">                                                                                                   </w:t>
+      </w:r>
+      <w:r>
+        <w:rPr>
+          <w:rFonts w:ascii="Calibri" w:hAnsi="Calibri" w:cs="Calibri"/>
+          <w:color w:val="1F1F1F"/>
+          <w:shd w:val="clear" w:color="auto" w:fill="FFFFFF"/>
+        </w:rPr>
+        <w:t>Sem custo para associados da AAPM (Associação de Alunos, Ex-alunos, Pais e Mestres). Porém, terá o valor de R$20,00 para não contribuintes.</w:t>
+      </w:r>
+    </w:p>
+    <w:p>
+      <w:pPr>
+        <w:pStyle w:val="PargrafodaLista"/>
+        <w:numPr>
+          <w:ilvl w:val="0"/>
+          <w:numId w:val="3"/>
+        </w:numPr>
+        <w:spacing w:after="0" w:line="240" w:lineRule="auto"/>
+        <w:rPr>
+          <w:rStyle w:val="Forte"/>
+          <w:rFonts w:ascii="Calibri" w:hAnsi="Calibri" w:cs="Calibri"/>
+          <w:bCs w:val="0"/>
+          <w:sz w:val="36"/>
+          <w:szCs w:val="30"/>
+        </w:rPr>
+      </w:pPr>
+      <w:r>
+        <w:rPr>
+          <w:rStyle w:val="Forte"/>
+          <w:rFonts w:ascii="Arial" w:hAnsi="Arial" w:cs="Arial"/>
+          <w:color w:val="1F1F1F"/>
+          <w:bdr w:val="none" w:sz="0" w:space="0" w:color="auto" w:frame="1"/>
+          <w:shd w:val="clear" w:color="auto" w:fill="FFFFFF"/>
+        </w:rPr>
+        <w:t xml:space="preserve">NÚMERO DE PARTICIPANTES POR EQUIPE                                                    </w:t>
+      </w:r>
+      <w:r>
+        <w:rPr>
+          <w:rStyle w:val="Forte"/>
+          <w:rFonts w:cstheme="minorHAnsi"/>
+          <w:b w:val="0"/>
+          <w:color w:val="1F1F1F"/>
+          <w:bdr w:val="none" w:sz="0" w:space="0" w:color="auto" w:frame="1"/>
+          <w:shd w:val="clear" w:color="auto" w:fill="FFFFFF"/>
+        </w:rPr>
+        <w:t>O game é jogado individualmente.</w:t>
+      </w:r>
+    </w:p>
+    <w:p>
+      <w:pPr>
+        <w:pStyle w:val="PargrafodaLista"/>
+        <w:numPr>
+          <w:ilvl w:val="0"/>
+          <w:numId w:val="3"/>
+        </w:numPr>
+        <w:spacing w:after="0" w:line="240" w:lineRule="auto"/>
+        <w:rPr>
+          <w:rStyle w:val="Forte"/>
+          <w:rFonts w:ascii="Calibri" w:hAnsi="Calibri" w:cs="Calibri"/>
+          <w:bCs w:val="0"/>
+          <w:sz w:val="36"/>
+          <w:szCs w:val="30"/>
+        </w:rPr>
+      </w:pPr>
+      <w:r>
+        <w:rPr>
+          <w:rStyle w:val="Forte"/>
+          <w:rFonts w:ascii="Arial" w:hAnsi="Arial" w:cs="Arial"/>
+          <w:color w:val="1F1F1F"/>
+          <w:bdr w:val="none" w:sz="0" w:space="0" w:color="auto" w:frame="1"/>
+          <w:shd w:val="clear" w:color="auto" w:fill="FFFFFF"/>
+        </w:rPr>
+        <w:t xml:space="preserve">NÚMERO MÍNIMO DE PARTICIPANTES NO DIA DO JOGO                           </w:t>
+      </w:r>
+      <w:r>
+        <w:rPr>
+          <w:rStyle w:val="Forte"/>
+          <w:rFonts w:cstheme="minorHAnsi"/>
+          <w:b w:val="0"/>
+          <w:color w:val="1F1F1F"/>
+          <w:bdr w:val="none" w:sz="0" w:space="0" w:color="auto" w:frame="1"/>
+          <w:shd w:val="clear" w:color="auto" w:fill="FFFFFF"/>
+        </w:rPr>
+        <w:t>O número mínimo de participantes será de 2 atletas.</w:t>
+      </w:r>
+    </w:p>
+    <w:p>
+      <w:pPr>
+        <w:pStyle w:val="PargrafodaLista"/>
+        <w:numPr>
+          <w:ilvl w:val="0"/>
+          <w:numId w:val="3"/>
+        </w:numPr>
+        <w:spacing w:after="0" w:line="240" w:lineRule="auto"/>
+        <w:rPr>
+          <w:rStyle w:val="Forte"/>
+          <w:rFonts w:ascii="Calibri" w:hAnsi="Calibri" w:cs="Calibri"/>
+          <w:bCs w:val="0"/>
+          <w:sz w:val="36"/>
+          <w:szCs w:val="30"/>
+        </w:rPr>
+      </w:pPr>
+      <w:r>
+        <w:rPr>
+          <w:rStyle w:val="Forte"/>
+          <w:rFonts w:ascii="Arial" w:hAnsi="Arial" w:cs="Arial"/>
+          <w:color w:val="1F1F1F"/>
+          <w:bdr w:val="none" w:sz="0" w:space="0" w:color="auto" w:frame="1"/>
+          <w:shd w:val="clear" w:color="auto" w:fill="FFFFFF"/>
+        </w:rPr>
+        <w:t xml:space="preserve">FORMAÇÃO DAS EQUIPES                                                                                    </w:t>
+      </w:r>
+      <w:r>
+        <w:rPr>
+          <w:rStyle w:val="Forte"/>
+          <w:rFonts w:cstheme="minorHAnsi"/>
+          <w:b w:val="0"/>
+          <w:color w:val="1F1F1F"/>
+          <w:bdr w:val="none" w:sz="0" w:space="0" w:color="auto" w:frame="1"/>
+          <w:shd w:val="clear" w:color="auto" w:fill="FFFFFF"/>
+        </w:rPr>
+        <w:t>Não terá equipes.</w:t>
+      </w:r>
+    </w:p>
+    <w:p>
+      <w:pPr>
+        <w:rPr>
+          <w:rStyle w:val="Forte"/>
+          <w:rFonts w:ascii="Arial" w:hAnsi="Arial" w:cs="Arial"/>
+          <w:color w:val="1F1F1F"/>
+          <w:bdr w:val="none" w:sz="0" w:space="0" w:color="auto" w:frame="1"/>
+          <w:shd w:val="clear" w:color="auto" w:fill="FFFFFF"/>
+        </w:rPr>
+      </w:pPr>
+    </w:p>
+    <w:p>
+      <w:pPr>
+        <w:pStyle w:val="PargrafodaLista"/>
+        <w:numPr>
+          <w:ilvl w:val="0"/>
+          <w:numId w:val="3"/>
+        </w:numPr>
+        <w:spacing w:after="0" w:line="240" w:lineRule="auto"/>
+        <w:rPr>
+          <w:rStyle w:val="Forte"/>
+          <w:rFonts w:ascii="Calibri" w:hAnsi="Calibri" w:cs="Calibri"/>
+          <w:bCs w:val="0"/>
+          <w:sz w:val="36"/>
+          <w:szCs w:val="30"/>
+        </w:rPr>
+      </w:pPr>
+      <w:r>
+        <w:rPr>
+          <w:rStyle w:val="Forte"/>
+          <w:rFonts w:ascii="Arial" w:hAnsi="Arial" w:cs="Arial"/>
+          <w:color w:val="1F1F1F"/>
+          <w:bdr w:val="none" w:sz="0" w:space="0" w:color="auto" w:frame="1"/>
+          <w:shd w:val="clear" w:color="auto" w:fill="FFFFFF"/>
+        </w:rPr>
+        <w:t>INCLUSÃO DE PARTICIPANTE</w:t>
+      </w:r>
+      <w:r>
+        <w:rPr>
+          <w:rStyle w:val="Forte"/>
+          <w:rFonts w:ascii="Arial" w:hAnsi="Arial" w:cs="Arial"/>
+          <w:b w:val="0"/>
+          <w:color w:val="1F1F1F"/>
+          <w:bdr w:val="none" w:sz="0" w:space="0" w:color="auto" w:frame="1"/>
+          <w:shd w:val="clear" w:color="auto" w:fill="FFFFFF"/>
+        </w:rPr>
+        <w:t xml:space="preserve">                                                                                Street </w:t>
+      </w:r>
+      <w:proofErr w:type="spellStart"/>
+      <w:r>
+        <w:rPr>
+          <w:rStyle w:val="Forte"/>
+          <w:rFonts w:ascii="Arial" w:hAnsi="Arial" w:cs="Arial"/>
+          <w:b w:val="0"/>
+          <w:color w:val="1F1F1F"/>
+          <w:bdr w:val="none" w:sz="0" w:space="0" w:color="auto" w:frame="1"/>
+          <w:shd w:val="clear" w:color="auto" w:fill="FFFFFF"/>
+        </w:rPr>
+        <w:t>Fighter</w:t>
+      </w:r>
+      <w:proofErr w:type="spellEnd"/>
+      <w:r>
+        <w:rPr>
+          <w:rStyle w:val="Forte"/>
+          <w:rFonts w:ascii="Arial" w:hAnsi="Arial" w:cs="Arial"/>
+          <w:b w:val="0"/>
+          <w:color w:val="1F1F1F"/>
+          <w:bdr w:val="none" w:sz="0" w:space="0" w:color="auto" w:frame="1"/>
+          <w:shd w:val="clear" w:color="auto" w:fill="FFFFFF"/>
+        </w:rPr>
+        <w:t xml:space="preserve"> 6 oferece um recurso interessante chamado </w:t>
+      </w:r>
+      <w:proofErr w:type="spellStart"/>
+      <w:r>
+        <w:rPr>
+          <w:rStyle w:val="Forte"/>
+          <w:rFonts w:ascii="Arial" w:hAnsi="Arial" w:cs="Arial"/>
+          <w:b w:val="0"/>
+          <w:color w:val="1F1F1F"/>
+          <w:bdr w:val="none" w:sz="0" w:space="0" w:color="auto" w:frame="1"/>
+          <w:shd w:val="clear" w:color="auto" w:fill="FFFFFF"/>
+        </w:rPr>
+        <w:t>squad</w:t>
+      </w:r>
+      <w:proofErr w:type="spellEnd"/>
+      <w:r>
+        <w:rPr>
+          <w:rStyle w:val="Forte"/>
+          <w:rFonts w:ascii="Arial" w:hAnsi="Arial" w:cs="Arial"/>
+          <w:b w:val="0"/>
+          <w:color w:val="1F1F1F"/>
+          <w:bdr w:val="none" w:sz="0" w:space="0" w:color="auto" w:frame="1"/>
+          <w:shd w:val="clear" w:color="auto" w:fill="FFFFFF"/>
+        </w:rPr>
+        <w:t>, onde os capitães de cada equipe inserem seus companheiros.</w:t>
+      </w:r>
+    </w:p>
+    <w:p>
+      <w:pPr>
+        <w:pStyle w:val="PargrafodaLista"/>
+        <w:rPr>
+          <w:rStyle w:val="Forte"/>
+          <w:rFonts w:ascii="Calibri" w:hAnsi="Calibri" w:cs="Calibri"/>
+          <w:bCs w:val="0"/>
+          <w:sz w:val="36"/>
+          <w:szCs w:val="30"/>
+        </w:rPr>
+      </w:pPr>
+    </w:p>
+    <w:p>
+      <w:pPr>
+        <w:pStyle w:val="PargrafodaLista"/>
+        <w:numPr>
+          <w:ilvl w:val="0"/>
+          <w:numId w:val="3"/>
+        </w:numPr>
+        <w:spacing w:after="0" w:line="240" w:lineRule="auto"/>
+        <w:rPr>
+          <w:rStyle w:val="Forte"/>
+          <w:rFonts w:ascii="Calibri" w:hAnsi="Calibri" w:cs="Calibri"/>
+          <w:bCs w:val="0"/>
+          <w:sz w:val="36"/>
+          <w:szCs w:val="30"/>
+        </w:rPr>
+      </w:pPr>
+      <w:r>
+        <w:rPr>
+          <w:rStyle w:val="Forte"/>
+          <w:rFonts w:ascii="Arial" w:hAnsi="Arial" w:cs="Arial"/>
+          <w:color w:val="1F1F1F"/>
+          <w:bdr w:val="none" w:sz="0" w:space="0" w:color="auto" w:frame="1"/>
+          <w:shd w:val="clear" w:color="auto" w:fill="FFFFFF"/>
+        </w:rPr>
+        <w:t xml:space="preserve">REPRESENTANTE DA EQUIPE                                                                     </w:t>
+      </w:r>
+      <w:r>
+        <w:rPr>
+          <w:rStyle w:val="Forte"/>
+          <w:rFonts w:ascii="Arial" w:hAnsi="Arial" w:cs="Arial"/>
+          <w:b w:val="0"/>
+          <w:color w:val="1F1F1F"/>
+          <w:bdr w:val="none" w:sz="0" w:space="0" w:color="auto" w:frame="1"/>
+          <w:shd w:val="clear" w:color="auto" w:fill="FFFFFF"/>
+        </w:rPr>
+        <w:t>O modo de jogo será solo, portanto não haverá representante da equipe</w:t>
+      </w:r>
+      <w:r>
+        <w:rPr>
+          <w:rStyle w:val="Forte"/>
+          <w:rFonts w:ascii="Arial" w:hAnsi="Arial" w:cs="Arial"/>
+          <w:b w:val="0"/>
+          <w:color w:val="1F1F1F"/>
+          <w:bdr w:val="none" w:sz="0" w:space="0" w:color="auto" w:frame="1"/>
+          <w:shd w:val="clear" w:color="auto" w:fill="FFFFFF"/>
+        </w:rPr>
+        <w:t>.</w:t>
+      </w:r>
+    </w:p>
+    <w:p>
+      <w:pPr>
+        <w:pStyle w:val="PargrafodaLista"/>
+        <w:rPr>
+          <w:rStyle w:val="Forte"/>
+          <w:rFonts w:ascii="Calibri" w:hAnsi="Calibri" w:cs="Calibri"/>
+          <w:bCs w:val="0"/>
+          <w:sz w:val="36"/>
+          <w:szCs w:val="30"/>
+        </w:rPr>
+      </w:pPr>
+    </w:p>
+    <w:p>
+      <w:pPr>
+        <w:pStyle w:val="PargrafodaLista"/>
+        <w:numPr>
+          <w:ilvl w:val="0"/>
+          <w:numId w:val="3"/>
+        </w:numPr>
+        <w:spacing w:after="0" w:line="240" w:lineRule="auto"/>
+        <w:rPr>
+          <w:rStyle w:val="Forte"/>
+          <w:rFonts w:ascii="Calibri" w:hAnsi="Calibri" w:cs="Calibri"/>
+          <w:bCs w:val="0"/>
+          <w:sz w:val="36"/>
+          <w:szCs w:val="30"/>
+        </w:rPr>
+      </w:pPr>
+      <w:r>
+        <w:rPr>
+          <w:rStyle w:val="Forte"/>
+          <w:rFonts w:ascii="Arial" w:hAnsi="Arial" w:cs="Arial"/>
+          <w:color w:val="1F1F1F"/>
+          <w:bdr w:val="none" w:sz="0" w:space="0" w:color="auto" w:frame="1"/>
+          <w:shd w:val="clear" w:color="auto" w:fill="FFFFFF"/>
+        </w:rPr>
+        <w:t xml:space="preserve"> ALTERAÇÕES DE DATAS       </w:t>
+      </w:r>
+      <w:r>
+        <w:rPr>
+          <w:rStyle w:val="Forte"/>
+          <w:rFonts w:ascii="Arial" w:hAnsi="Arial" w:cs="Arial"/>
+          <w:color w:val="1F1F1F"/>
+          <w:bdr w:val="none" w:sz="0" w:space="0" w:color="auto" w:frame="1"/>
+          <w:shd w:val="clear" w:color="auto" w:fill="FFFFFF"/>
+        </w:rPr>
+        <w:t xml:space="preserve">                                            </w:t>
+      </w:r>
+      <w:r>
+        <w:rPr>
+          <w:rStyle w:val="Forte"/>
+          <w:rFonts w:ascii="Arial" w:hAnsi="Arial" w:cs="Arial"/>
+          <w:color w:val="1F1F1F"/>
+          <w:bdr w:val="none" w:sz="0" w:space="0" w:color="auto" w:frame="1"/>
+          <w:shd w:val="clear" w:color="auto" w:fill="FFFFFF"/>
+        </w:rPr>
+        <w:t xml:space="preserve">                                                                          Só se caso houver imprevistos, como:</w:t>
+      </w:r>
+    </w:p>
+    <w:p>
+      <w:pPr>
+        <w:ind w:left="1080"/>
+        <w:rPr>
+          <w:rStyle w:val="Forte"/>
+          <w:rFonts w:ascii="Calibri" w:hAnsi="Calibri" w:cs="Calibri"/>
+          <w:b w:val="0"/>
+          <w:bCs w:val="0"/>
+          <w:szCs w:val="30"/>
+        </w:rPr>
+      </w:pPr>
+      <w:r>
+        <w:rPr>
+          <w:rStyle w:val="Forte"/>
+          <w:rFonts w:ascii="Calibri" w:hAnsi="Calibri" w:cs="Calibri"/>
+          <w:b w:val="0"/>
+          <w:bCs w:val="0"/>
+          <w:szCs w:val="30"/>
+        </w:rPr>
+        <w:t>- Tempestade, podendo ocasionar alagamentos</w:t>
+      </w:r>
+      <w:r>
+        <w:rPr>
+          <w:rStyle w:val="Forte"/>
+          <w:rFonts w:ascii="Calibri" w:hAnsi="Calibri" w:cs="Calibri"/>
+          <w:b w:val="0"/>
+          <w:bCs w:val="0"/>
+          <w:szCs w:val="30"/>
+        </w:rPr>
+        <w:t>;</w:t>
+      </w:r>
+    </w:p>
+    <w:p>
+      <w:pPr>
+        <w:ind w:left="1080"/>
+        <w:rPr>
+          <w:rStyle w:val="Forte"/>
+          <w:rFonts w:ascii="Calibri" w:hAnsi="Calibri" w:cs="Calibri"/>
+          <w:b w:val="0"/>
+          <w:bCs w:val="0"/>
+          <w:szCs w:val="30"/>
+        </w:rPr>
+      </w:pPr>
+      <w:r>
+        <w:rPr>
+          <w:rStyle w:val="Forte"/>
+          <w:rFonts w:ascii="Calibri" w:hAnsi="Calibri" w:cs="Calibri"/>
+          <w:b w:val="0"/>
+          <w:bCs w:val="0"/>
+          <w:szCs w:val="30"/>
+        </w:rPr>
+        <w:t>- Queda de energia no estabelecimento;</w:t>
+      </w:r>
+    </w:p>
+    <w:p>
+      <w:pPr>
+        <w:ind w:left="1080"/>
+        <w:rPr>
+          <w:rStyle w:val="Forte"/>
+          <w:rFonts w:ascii="Calibri" w:hAnsi="Calibri" w:cs="Calibri"/>
+          <w:b w:val="0"/>
+          <w:bCs w:val="0"/>
+          <w:szCs w:val="30"/>
+        </w:rPr>
+      </w:pPr>
+      <w:r>
+        <w:rPr>
+          <w:rStyle w:val="Forte"/>
+          <w:rFonts w:ascii="Calibri" w:hAnsi="Calibri" w:cs="Calibri"/>
+          <w:b w:val="0"/>
+          <w:bCs w:val="0"/>
+          <w:szCs w:val="30"/>
+        </w:rPr>
+        <w:t>- Manutenções imprevistas.</w:t>
+      </w:r>
+    </w:p>
+    <w:p>
+      <w:pPr>
+        <w:ind w:left="1080"/>
+        <w:rPr>
+          <w:rStyle w:val="Forte"/>
+          <w:rFonts w:ascii="Calibri" w:hAnsi="Calibri" w:cs="Calibri"/>
+          <w:b w:val="0"/>
+          <w:bCs w:val="0"/>
+          <w:szCs w:val="30"/>
+        </w:rPr>
+      </w:pPr>
+    </w:p>
+    <w:p>
+      <w:pPr>
+        <w:pStyle w:val="NormalWeb"/>
+        <w:numPr>
+          <w:ilvl w:val="0"/>
+          <w:numId w:val="3"/>
+        </w:numPr>
+        <w:shd w:val="clear" w:color="auto" w:fill="FFFFFF"/>
+        <w:rPr>
+          <w:rFonts w:ascii="Helvetica" w:hAnsi="Helvetica"/>
+          <w:color w:val="0D1214"/>
+          <w:spacing w:val="-3"/>
+        </w:rPr>
+      </w:pPr>
+      <w:r>
+        <w:rPr>
+          <w:rStyle w:val="Forte"/>
+          <w:rFonts w:ascii="Arial" w:hAnsi="Arial" w:cs="Arial"/>
+          <w:color w:val="1F1F1F"/>
+          <w:bdr w:val="none" w:sz="0" w:space="0" w:color="auto" w:frame="1"/>
+          <w:shd w:val="clear" w:color="auto" w:fill="FFFFFF"/>
+        </w:rPr>
+        <w:t xml:space="preserve">CONSIDERAÇÕES FINAIS                                                                                </w:t>
+      </w:r>
+      <w:r>
+        <w:rPr>
+          <w:rFonts w:ascii="Helvetica" w:hAnsi="Helvetica"/>
+          <w:color w:val="0D1214"/>
+          <w:spacing w:val="-3"/>
+        </w:rPr>
+        <w:t xml:space="preserve">Um torneio de Street </w:t>
+      </w:r>
+      <w:proofErr w:type="spellStart"/>
+      <w:r>
+        <w:rPr>
+          <w:rFonts w:ascii="Helvetica" w:hAnsi="Helvetica"/>
+          <w:color w:val="0D1214"/>
+          <w:spacing w:val="-3"/>
+        </w:rPr>
+        <w:t>Fighter</w:t>
+      </w:r>
+      <w:proofErr w:type="spellEnd"/>
+      <w:r>
+        <w:rPr>
+          <w:rFonts w:ascii="Helvetica" w:hAnsi="Helvetica"/>
+          <w:color w:val="0D1214"/>
+          <w:spacing w:val="-3"/>
+        </w:rPr>
+        <w:t xml:space="preserve"> 6 é um evento competitivo onde jogadores </w:t>
+      </w:r>
+      <w:r>
+        <w:rPr>
+          <w:rFonts w:ascii="Helvetica" w:hAnsi="Helvetica"/>
+          <w:color w:val="0D1214"/>
+          <w:spacing w:val="-3"/>
+        </w:rPr>
+        <w:lastRenderedPageBreak/>
+        <w:t xml:space="preserve">se enfrentam uns aos outros em partidas de luta, utilizando personagens da franquia Street </w:t>
+      </w:r>
+      <w:proofErr w:type="spellStart"/>
+      <w:r>
+        <w:rPr>
+          <w:rFonts w:ascii="Helvetica" w:hAnsi="Helvetica"/>
+          <w:color w:val="0D1214"/>
+          <w:spacing w:val="-3"/>
+        </w:rPr>
+        <w:t>Fighter</w:t>
+      </w:r>
+      <w:proofErr w:type="spellEnd"/>
+      <w:r>
+        <w:rPr>
+          <w:rFonts w:ascii="Helvetica" w:hAnsi="Helvetica"/>
+          <w:color w:val="0D1214"/>
+          <w:spacing w:val="-3"/>
+        </w:rPr>
+        <w:t xml:space="preserve">. Aqui está um resumo das características e características de um torneio de Street </w:t>
+      </w:r>
+      <w:proofErr w:type="spellStart"/>
+      <w:r>
+        <w:rPr>
+          <w:rFonts w:ascii="Helvetica" w:hAnsi="Helvetica"/>
+          <w:color w:val="0D1214"/>
+          <w:spacing w:val="-3"/>
+        </w:rPr>
+        <w:t>Fighter</w:t>
+      </w:r>
+      <w:proofErr w:type="spellEnd"/>
+      <w:r>
+        <w:rPr>
+          <w:rFonts w:ascii="Helvetica" w:hAnsi="Helvetica"/>
+          <w:color w:val="0D1214"/>
+          <w:spacing w:val="-3"/>
+        </w:rPr>
+        <w:t xml:space="preserve"> 6:</w:t>
+      </w:r>
+    </w:p>
+    <w:p>
+      <w:pPr>
+        <w:numPr>
+          <w:ilvl w:val="0"/>
+          <w:numId w:val="4"/>
+        </w:numPr>
+        <w:shd w:val="clear" w:color="auto" w:fill="FFFFFF"/>
+        <w:spacing w:before="100" w:beforeAutospacing="1" w:after="100" w:afterAutospacing="1" w:line="240" w:lineRule="auto"/>
+        <w:rPr>
+          <w:rFonts w:ascii="Helvetica" w:eastAsia="Times New Roman" w:hAnsi="Helvetica" w:cs="Times New Roman"/>
+          <w:color w:val="0D1214"/>
+          <w:spacing w:val="-3"/>
+        </w:rPr>
+      </w:pPr>
+      <w:r>
+        <w:rPr>
+          <w:rFonts w:ascii="Helvetica" w:eastAsia="Times New Roman" w:hAnsi="Helvetica" w:cs="Times New Roman"/>
+          <w:b/>
+          <w:bCs/>
+          <w:color w:val="0D1214"/>
+          <w:spacing w:val="-3"/>
+        </w:rPr>
+        <w:t>Modo de jogo</w:t>
+      </w:r>
+      <w:r>
+        <w:rPr>
+          <w:rFonts w:ascii="Helvetica" w:eastAsia="Times New Roman" w:hAnsi="Helvetica" w:cs="Times New Roman"/>
+          <w:color w:val="0D1214"/>
+          <w:spacing w:val="-3"/>
+        </w:rPr>
+        <w:t>: Os jogadores competem em partidas 1v1 ou 2v2, com o objetivo de vencer o oponente o mais rápido possível.</w:t>
+      </w:r>
+    </w:p>
+    <w:p>
+      <w:pPr>
+        <w:numPr>
+          <w:ilvl w:val="0"/>
+          <w:numId w:val="4"/>
+        </w:numPr>
+        <w:shd w:val="clear" w:color="auto" w:fill="FFFFFF"/>
+        <w:spacing w:before="100" w:beforeAutospacing="1" w:after="100" w:afterAutospacing="1" w:line="240" w:lineRule="auto"/>
+        <w:rPr>
+          <w:rFonts w:ascii="Helvetica" w:eastAsia="Times New Roman" w:hAnsi="Helvetica" w:cs="Times New Roman"/>
+          <w:color w:val="0D1214"/>
+          <w:spacing w:val="-3"/>
+        </w:rPr>
+      </w:pPr>
+      <w:r>
+        <w:rPr>
+          <w:rFonts w:ascii="Helvetica" w:eastAsia="Times New Roman" w:hAnsi="Helvetica" w:cs="Times New Roman"/>
+          <w:b/>
+          <w:bCs/>
+          <w:color w:val="0D1214"/>
+          <w:spacing w:val="-3"/>
+        </w:rPr>
+        <w:t>Sistema de bônus</w:t>
+      </w:r>
+      <w:r>
+        <w:rPr>
+          <w:rFonts w:ascii="Helvetica" w:eastAsia="Times New Roman" w:hAnsi="Helvetica" w:cs="Times New Roman"/>
+          <w:color w:val="0D1214"/>
+          <w:spacing w:val="-3"/>
+        </w:rPr>
+        <w:t>: O sistema de bônus, chamado “Drive”, permite que os jogadores gerenciem até cinco técnicas de acordo com o seu estilo de luta.</w:t>
+      </w:r>
+    </w:p>
+    <w:p>
+      <w:pPr>
+        <w:numPr>
+          <w:ilvl w:val="0"/>
+          <w:numId w:val="4"/>
+        </w:numPr>
+        <w:shd w:val="clear" w:color="auto" w:fill="FFFFFF"/>
+        <w:spacing w:before="100" w:beforeAutospacing="1" w:after="100" w:afterAutospacing="1" w:line="240" w:lineRule="auto"/>
+        <w:rPr>
+          <w:rFonts w:ascii="Helvetica" w:eastAsia="Times New Roman" w:hAnsi="Helvetica" w:cs="Times New Roman"/>
+          <w:color w:val="0D1214"/>
+          <w:spacing w:val="-3"/>
+        </w:rPr>
+      </w:pPr>
+      <w:r>
+        <w:rPr>
+          <w:rFonts w:ascii="Helvetica" w:eastAsia="Times New Roman" w:hAnsi="Helvetica" w:cs="Times New Roman"/>
+          <w:b/>
+          <w:bCs/>
+          <w:color w:val="0D1214"/>
+          <w:spacing w:val="-3"/>
+        </w:rPr>
+        <w:t>Barra especial</w:t>
+      </w:r>
+      <w:r>
+        <w:rPr>
+          <w:rFonts w:ascii="Helvetica" w:eastAsia="Times New Roman" w:hAnsi="Helvetica" w:cs="Times New Roman"/>
+          <w:color w:val="0D1214"/>
+          <w:spacing w:val="-3"/>
+        </w:rPr>
+        <w:t>: A barra especial é uma barra que engloba habilidades ofensivas e defensivas, que podem ser usadas para superar o oponente.</w:t>
+      </w:r>
+    </w:p>
+    <w:p>
+      <w:pPr>
+        <w:numPr>
+          <w:ilvl w:val="0"/>
+          <w:numId w:val="4"/>
+        </w:numPr>
+        <w:shd w:val="clear" w:color="auto" w:fill="FFFFFF"/>
+        <w:spacing w:before="100" w:beforeAutospacing="1" w:after="100" w:afterAutospacing="1" w:line="240" w:lineRule="auto"/>
+        <w:rPr>
+          <w:rFonts w:ascii="Helvetica" w:eastAsia="Times New Roman" w:hAnsi="Helvetica" w:cs="Times New Roman"/>
+          <w:color w:val="0D1214"/>
+          <w:spacing w:val="-3"/>
+        </w:rPr>
+      </w:pPr>
+      <w:r>
+        <w:rPr>
+          <w:rFonts w:ascii="Helvetica" w:eastAsia="Times New Roman" w:hAnsi="Helvetica" w:cs="Times New Roman"/>
+          <w:b/>
+          <w:bCs/>
+          <w:color w:val="0D1214"/>
+          <w:spacing w:val="-3"/>
+        </w:rPr>
+        <w:t>Torneio</w:t>
+      </w:r>
+      <w:r>
+        <w:rPr>
+          <w:rFonts w:ascii="Helvetica" w:eastAsia="Times New Roman" w:hAnsi="Helvetica" w:cs="Times New Roman"/>
+          <w:color w:val="0D1214"/>
+          <w:spacing w:val="-3"/>
+        </w:rPr>
+        <w:t>: O torneio é composto por várias rodadas, com os jogadores se enfrentando uns aos outros até que apenas um jogador reste.</w:t>
+      </w:r>
+    </w:p>
+    <w:p>
+      <w:pPr>
+        <w:numPr>
+          <w:ilvl w:val="0"/>
+          <w:numId w:val="4"/>
+        </w:numPr>
+        <w:shd w:val="clear" w:color="auto" w:fill="FFFFFF"/>
+        <w:spacing w:before="100" w:beforeAutospacing="1" w:after="100" w:afterAutospacing="1" w:line="240" w:lineRule="auto"/>
+        <w:rPr>
+          <w:rStyle w:val="Forte"/>
+          <w:rFonts w:ascii="Helvetica" w:eastAsia="Times New Roman" w:hAnsi="Helvetica" w:cs="Times New Roman"/>
+          <w:b w:val="0"/>
+          <w:bCs w:val="0"/>
+          <w:color w:val="0D1214"/>
+          <w:spacing w:val="-3"/>
+        </w:rPr>
+      </w:pPr>
+      <w:r>
+        <w:rPr>
+          <w:rFonts w:ascii="Helvetica" w:eastAsia="Times New Roman" w:hAnsi="Helvetica" w:cs="Times New Roman"/>
+          <w:b/>
+          <w:bCs/>
+          <w:color w:val="0D1214"/>
+          <w:spacing w:val="-3"/>
+        </w:rPr>
+        <w:t>Prêmios</w:t>
+      </w:r>
+      <w:r>
+        <w:rPr>
+          <w:rFonts w:ascii="Helvetica" w:eastAsia="Times New Roman" w:hAnsi="Helvetica" w:cs="Times New Roman"/>
+          <w:color w:val="0D1214"/>
+          <w:spacing w:val="-3"/>
+        </w:rPr>
+        <w:t>: Os prêmios variam, mas podem incluir dinheiro, títulos e outros prêmios.</w:t>
+      </w:r>
+    </w:p>
+    <w:p>
+      <w:pPr>
+        <w:shd w:val="clear" w:color="auto" w:fill="FFFFFF"/>
+        <w:spacing w:before="100" w:beforeAutospacing="1" w:after="100" w:afterAutospacing="1" w:line="240" w:lineRule="auto"/>
+        <w:rPr>
+          <w:rFonts w:ascii="Helvetica" w:eastAsia="Times New Roman" w:hAnsi="Helvetica" w:cs="Times New Roman"/>
+          <w:color w:val="0D1214"/>
+          <w:spacing w:val="-3"/>
+        </w:rPr>
+      </w:pPr>
+    </w:p>
+    <w:p>
+      <w:pPr>
+        <w:rPr>
+          <w:rFonts w:ascii="Arial" w:hAnsi="Arial" w:cs="Arial"/>
+          <w:i/>
+          <w:iCs/>
+        </w:rPr>
+      </w:pPr>
+    </w:p>
+    <w:p>
+      <w:pPr>
+        <w:rPr>
+          <w:rFonts w:ascii="Arial" w:hAnsi="Arial" w:cs="Arial"/>
+          <w:b/>
+          <w:iCs/>
+          <w:sz w:val="32"/>
+        </w:rPr>
+      </w:pPr>
+      <w:proofErr w:type="spellStart"/>
+      <w:r>
+        <w:rPr>
+          <w:rFonts w:ascii="Arial" w:hAnsi="Arial" w:cs="Arial"/>
+          <w:b/>
+          <w:iCs/>
+          <w:sz w:val="32"/>
+        </w:rPr>
+        <w:t>Brawl</w:t>
+      </w:r>
+      <w:proofErr w:type="spellEnd"/>
+      <w:r>
+        <w:rPr>
+          <w:rFonts w:ascii="Arial" w:hAnsi="Arial" w:cs="Arial"/>
+          <w:b/>
+          <w:iCs/>
+          <w:sz w:val="32"/>
+        </w:rPr>
+        <w:t xml:space="preserve"> Stars</w:t>
       </w:r>
     </w:p>
     <w:p>
@@ -331,6 +2392,7 @@
         <w:rPr>
           <w:rFonts w:ascii="Arial" w:hAnsi="Arial" w:cs="Arial"/>
         </w:rPr>
+        <w:lastRenderedPageBreak/>
         <w:t>Conceda a vitória ao adversário se uma equipe estiver ausente após a equipe designada.</w:t>
       </w:r>
     </w:p>
@@ -469,7 +2531,6 @@
           <w:b/>
           <w:bCs/>
         </w:rPr>
-        <w:lastRenderedPageBreak/>
         <w:t>NÚMERO DE PARTICIPANTES NA EQUIPE</w:t>
       </w:r>
     </w:p>
@@ -483,7 +2544,21 @@
         <w:rPr>
           <w:rFonts w:ascii="Arial" w:hAnsi="Arial" w:cs="Arial"/>
         </w:rPr>
-        <w:t>Máximo de jogadores por equipe = 3 (Squad)</w:t>
+        <w:t>Máximo de jogadores por equipe = 3 (</w:t>
+      </w:r>
+      <w:proofErr w:type="spellStart"/>
+      <w:r>
+        <w:rPr>
+          <w:rFonts w:ascii="Arial" w:hAnsi="Arial" w:cs="Arial"/>
+        </w:rPr>
+        <w:t>Squad</w:t>
+      </w:r>
+      <w:proofErr w:type="spellEnd"/>
+      <w:r>
+        <w:rPr>
+          <w:rFonts w:ascii="Arial" w:hAnsi="Arial" w:cs="Arial"/>
+        </w:rPr>
+        <w:t>)</w:t>
       </w:r>
       <w:r>
         <w:rPr>
@@ -502,7 +2577,21 @@
         <w:rPr>
           <w:rFonts w:ascii="Arial" w:hAnsi="Arial" w:cs="Arial"/>
         </w:rPr>
-        <w:t>Ter jogadores substitutos caso alguém não consiga comparecer no dia do jogo (3 Reservas = Squad </w:t>
+        <w:t>Ter jogadores substitutos caso alguém não consiga comparecer no dia do jogo (3 Reservas = </w:t>
+      </w:r>
+      <w:proofErr w:type="spellStart"/>
+      <w:r>
+        <w:rPr>
+          <w:rFonts w:ascii="Arial" w:hAnsi="Arial" w:cs="Arial"/>
+        </w:rPr>
+        <w:t>Squad</w:t>
+      </w:r>
+      <w:proofErr w:type="spellEnd"/>
+      <w:r>
+        <w:rPr>
+          <w:rFonts w:ascii="Arial" w:hAnsi="Arial" w:cs="Arial"/>
+        </w:rPr>
+        <w:t> </w:t>
       </w:r>
       <w:r>
         <w:rPr>
@@ -763,6 +2852,7 @@
           <w:b/>
           <w:bCs/>
         </w:rPr>
+        <w:lastRenderedPageBreak/>
         <w:t>CONSIDERAÇÕES FINAIS</w:t>
       </w:r>
       <w:r>
@@ -809,17 +2899,32 @@
       <w:pPr>
         <w:rPr>
           <w:rFonts w:ascii="Arial" w:hAnsi="Arial" w:cs="Arial"/>
-          <w:b/>
-          <w:bCs/>
-          <w:sz w:val="28"/>
+        </w:rPr>
+      </w:pPr>
+    </w:p>
+    <w:p>
+      <w:pPr>
+        <w:rPr>
+          <w:rFonts w:ascii="Arial" w:hAnsi="Arial" w:cs="Arial"/>
+        </w:rPr>
+      </w:pPr>
+    </w:p>
+    <w:p>
+      <w:pPr>
+        <w:rPr>
+          <w:rFonts w:ascii="Arial" w:hAnsi="Arial" w:cs="Arial"/>
+          <w:b/>
+          <w:bCs/>
+          <w:sz w:val="36"/>
           <w:szCs w:val="28"/>
         </w:rPr>
       </w:pPr>
       <w:r>
         <w:rPr>
           <w:rFonts w:ascii="Arial" w:hAnsi="Arial" w:cs="Arial"/>
-          <w:i/>
+          <w:b/>
           <w:iCs/>
+          <w:sz w:val="32"/>
         </w:rPr>
         <w:t>Pokémon Go</w:t>
       </w:r>
@@ -897,7 +3002,6 @@
           <w:b/>
           <w:bCs/>
         </w:rPr>
-        <w:lastRenderedPageBreak/>
         <w:t>SISTEMA DE DISPUT</w:t>
       </w:r>
       <w:r>
@@ -993,7 +3097,21 @@
         <w:rPr>
           <w:rFonts w:ascii="Arial" w:hAnsi="Arial" w:cs="Arial"/>
         </w:rPr>
-        <w:t xml:space="preserve"> outros dois serão Pokémon de reserva e permanecerão dentro das próprias Pokébolas até serem selecionados para a batalha. </w:t>
+        <w:t xml:space="preserve"> outros dois serão Pokémon de reserva e permanecerão dentro das próprias </w:t>
+      </w:r>
+      <w:proofErr w:type="spellStart"/>
+      <w:r>
+        <w:rPr>
+          <w:rFonts w:ascii="Arial" w:hAnsi="Arial" w:cs="Arial"/>
+        </w:rPr>
+        <w:t>Pokébolas</w:t>
+      </w:r>
+      <w:proofErr w:type="spellEnd"/>
+      <w:r>
+        <w:rPr>
+          <w:rFonts w:ascii="Arial" w:hAnsi="Arial" w:cs="Arial"/>
+        </w:rPr>
+        <w:t xml:space="preserve"> até serem selecionados para a batalha. </w:t>
       </w:r>
     </w:p>
     <w:p>
@@ -1038,7 +3156,21 @@
         <w:rPr>
           <w:rFonts w:ascii="Arial" w:hAnsi="Arial" w:cs="Arial"/>
         </w:rPr>
-        <w:t>duas coisas ocorrerão: seu Pokémon causará dano ao Pokémon do oponente e ganhará energia para o ataque carregado,</w:t>
+        <w:t xml:space="preserve">duas coisas ocorrerão: seu Pokémon causará </w:t>
+      </w:r>
+      <w:proofErr w:type="spellStart"/>
+      <w:r>
+        <w:rPr>
+          <w:rFonts w:ascii="Arial" w:hAnsi="Arial" w:cs="Arial"/>
+        </w:rPr>
+        <w:t>dano</w:t>
+      </w:r>
+      <w:proofErr w:type="spellEnd"/>
+      <w:r>
+        <w:rPr>
+          <w:rFonts w:ascii="Arial" w:hAnsi="Arial" w:cs="Arial"/>
+        </w:rPr>
+        <w:t xml:space="preserve"> ao Pokémon do oponente e ganhará energia para o ataque carregado,</w:t>
       </w:r>
       <w:r>
         <w:rPr>
@@ -1881,6 +4013,7 @@
         <w:rPr>
           <w:rFonts w:ascii="Arial" w:hAnsi="Arial" w:cs="Arial"/>
         </w:rPr>
+        <w:lastRenderedPageBreak/>
         <w:t xml:space="preserve">Se por algum motivo o evento não </w:t>
       </w:r>
       <w:r>
@@ -1953,7 +4086,21 @@
         <w:rPr>
           <w:rFonts w:ascii="Arial" w:hAnsi="Arial" w:cs="Arial"/>
         </w:rPr>
-        <w:t>final, ambos recebem recompensas, que variam desde poeira estelar até itens de evolução, como a Pedra de Sinnoh. </w:t>
+        <w:t xml:space="preserve">final, ambos recebem recompensas, que variam desde poeira estelar até itens de evolução, como a Pedra de </w:t>
+      </w:r>
+      <w:proofErr w:type="spellStart"/>
+      <w:r>
+        <w:rPr>
+          <w:rFonts w:ascii="Arial" w:hAnsi="Arial" w:cs="Arial"/>
+        </w:rPr>
+        <w:t>Sinnoh</w:t>
+      </w:r>
+      <w:proofErr w:type="spellEnd"/>
+      <w:r>
+        <w:rPr>
+          <w:rFonts w:ascii="Arial" w:hAnsi="Arial" w:cs="Arial"/>
+        </w:rPr>
+        <w:t>. </w:t>
       </w:r>
     </w:p>
     <w:p>
@@ -1982,7 +4129,7 @@
 </file>
 
 <file path=word/numbering.xml><?xml version="1.0" encoding="utf-8"?>
-<w:numbering xmlns:wpc="http://schemas.microsoft.com/office/word/2010/wordprocessingCanvas" xmlns:cx="http://schemas.microsoft.com/office/drawing/2014/chartex" xmlns:cx1="http://schemas.microsoft.com/office/drawing/2015/9/8/chartex" xmlns:cx2="http://schemas.microsoft.com/office/drawing/2015/10/21/chartex" xmlns:cx3="http://schemas.microsoft.com/office/drawing/2016/5/9/chartex" xmlns:cx4="http://schemas.microsoft.com/office/drawing/2016/5/10/chartex" xmlns:cx5="http://schemas.microsoft.com/office/drawing/2016/5/11/chartex" xmlns:cx6="http://schemas.microsoft.com/office/drawing/2016/5/12/chartex" xmlns:cx7="http://schemas.microsoft.com/office/drawing/2016/5/13/chartex" xmlns:cx8="http://schemas.microsoft.com/office/drawing/2016/5/14/chartex" xmlns:mc="http://schemas.openxmlformats.org/markup-compatibility/2006" xmlns:aink="http://schemas.microsoft.com/office/drawing/2016/ink" xmlns:am3d="http://schemas.microsoft.com/office/drawing/2017/model3d" xmlns:o="urn:schemas-microsoft-com:office:office" xmlns:oel="http://schemas.microsoft.com/office/2019/extlst" xmlns:r="http://schemas.openxmlformats.org/officeDocument/2006/relationships" xmlns:m="http://schemas.openxmlformats.org/officeDocument/2006/math" xmlns:v="urn:schemas-microsoft-com:vml" xmlns:wp14="http://schemas.microsoft.com/office/word/2010/wordprocessingDrawing" xmlns:wp="http://schemas.openxmlformats.org/drawingml/2006/wordprocessingDrawing" xmlns:w10="urn:schemas-microsoft-com:office:word" xmlns:w="http://schemas.openxmlformats.org/wordprocessingml/2006/main" xmlns:w14="http://schemas.microsoft.com/office/word/2010/wordml" xmlns:w15="http://schemas.microsoft.com/office/word/2012/wordml" xmlns:w16cex="http://schemas.microsoft.com/office/word/2018/wordml/cex" xmlns:w16cid="http://schemas.microsoft.com/office/word/2016/wordml/cid" xmlns:w16="http://schemas.microsoft.com/office/word/2018/wordml" xmlns:w16sdtdh="http://schemas.microsoft.com/office/word/2020/wordml/sdtdatahash" xmlns:w16se="http://schemas.microsoft.com/office/word/2015/wordml/symex" xmlns:wpg="http://schemas.microsoft.com/office/word/2010/wordprocessingGroup" xmlns:wpi="http://schemas.microsoft.com/office/word/2010/wordprocessingInk" xmlns:wne="http://schemas.microsoft.com/office/word/2006/wordml" xmlns:wps="http://schemas.microsoft.com/office/word/2010/wordprocessingShape" mc:Ignorable="w14 w15 w16se w16cid w16 w16cex w16sdtdh wp14">
+<w:numbering xmlns:wpc="http://schemas.microsoft.com/office/word/2010/wordprocessingCanvas" xmlns:cx="http://schemas.microsoft.com/office/drawing/2014/chartex" xmlns:cx1="http://schemas.microsoft.com/office/drawing/2015/9/8/chartex" xmlns:cx2="http://schemas.microsoft.com/office/drawing/2015/10/21/chartex" xmlns:cx3="http://schemas.microsoft.com/office/drawing/2016/5/9/chartex" xmlns:cx4="http://schemas.microsoft.com/office/drawing/2016/5/10/chartex" xmlns:cx5="http://schemas.microsoft.com/office/drawing/2016/5/11/chartex" xmlns:cx6="http://schemas.microsoft.com/office/drawing/2016/5/12/chartex" xmlns:cx7="http://schemas.microsoft.com/office/drawing/2016/5/13/chartex" xmlns:cx8="http://schemas.microsoft.com/office/drawing/2016/5/14/chartex" xmlns:mc="http://schemas.openxmlformats.org/markup-compatibility/2006" xmlns:aink="http://schemas.microsoft.com/office/drawing/2016/ink" xmlns:am3d="http://schemas.microsoft.com/office/drawing/2017/model3d" xmlns:o="urn:schemas-microsoft-com:office:office" xmlns:r="http://schemas.openxmlformats.org/officeDocument/2006/relationships" xmlns:m="http://schemas.openxmlformats.org/officeDocument/2006/math" xmlns:v="urn:schemas-microsoft-com:vml" xmlns:wp14="http://schemas.microsoft.com/office/word/2010/wordprocessingDrawing" xmlns:wp="http://schemas.openxmlformats.org/drawingml/2006/wordprocessingDrawing" xmlns:w10="urn:schemas-microsoft-com:office:word" xmlns:w="http://schemas.openxmlformats.org/wordprocessingml/2006/main" xmlns:w14="http://schemas.microsoft.com/office/word/2010/wordml" xmlns:w15="http://schemas.microsoft.com/office/word/2012/wordml" xmlns:w16cid="http://schemas.microsoft.com/office/word/2016/wordml/cid" xmlns:w16se="http://schemas.microsoft.com/office/word/2015/wordml/symex" xmlns:wpg="http://schemas.microsoft.com/office/word/2010/wordprocessingGroup" xmlns:wpi="http://schemas.microsoft.com/office/word/2010/wordprocessingInk" xmlns:wne="http://schemas.microsoft.com/office/word/2006/wordml" xmlns:wps="http://schemas.microsoft.com/office/word/2010/wordprocessingShape" mc:Ignorable="w14 w15 w16se w16cid wp14">
   <w:abstractNum w:abstractNumId="0" w15:restartNumberingAfterBreak="0">
     <w:nsid w:val="219452D5"/>
     <w:multiLevelType w:val="hybridMultilevel"/>
@@ -2077,6 +4224,97 @@
     </w:lvl>
   </w:abstractNum>
   <w:abstractNum w:abstractNumId="1" w15:restartNumberingAfterBreak="0">
+    <w:nsid w:val="48A070E2"/>
+    <w:multiLevelType w:val="hybridMultilevel"/>
+    <w:tmpl w:val="5934B082"/>
+    <w:lvl w:ilvl="0" w:tplc="E51E4286">
+      <w:start w:val="1"/>
+      <w:numFmt w:val="upperRoman"/>
+      <w:lvlText w:val="%1."/>
+      <w:lvlJc w:val="left"/>
+      <w:pPr>
+        <w:ind w:left="1080" w:hanging="720"/>
+      </w:pPr>
+      <w:rPr>
+        <w:rFonts w:ascii="Arial" w:eastAsia="Times New Roman" w:hAnsi="Arial" w:cs="Arial"/>
+        <w:b/>
+        <w:sz w:val="24"/>
+      </w:rPr>
+    </w:lvl>
+    <w:lvl w:ilvl="1" w:tplc="04160019" w:tentative="1">
+      <w:start w:val="1"/>
+      <w:numFmt w:val="lowerLetter"/>
+      <w:lvlText w:val="%2."/>
+      <w:lvlJc w:val="left"/>
+      <w:pPr>
+        <w:ind w:left="1440" w:hanging="360"/>
+      </w:pPr>
+    </w:lvl>
+    <w:lvl w:ilvl="2" w:tplc="0416001B" w:tentative="1">
+      <w:start w:val="1"/>
+      <w:numFmt w:val="lowerRoman"/>
+      <w:lvlText w:val="%3."/>
+      <w:lvlJc w:val="right"/>
+      <w:pPr>
+        <w:ind w:left="2160" w:hanging="180"/>
+      </w:pPr>
+    </w:lvl>
+    <w:lvl w:ilvl="3" w:tplc="0416000F" w:tentative="1">
+      <w:start w:val="1"/>
+      <w:numFmt w:val="decimal"/>
+      <w:lvlText w:val="%4."/>
+      <w:lvlJc w:val="left"/>
+      <w:pPr>
+        <w:ind w:left="2880" w:hanging="360"/>
+      </w:pPr>
+    </w:lvl>
+    <w:lvl w:ilvl="4" w:tplc="04160019" w:tentative="1">
+      <w:start w:val="1"/>
+      <w:numFmt w:val="lowerLetter"/>
+      <w:lvlText w:val="%5."/>
+      <w:lvlJc w:val="left"/>
+      <w:pPr>
+        <w:ind w:left="3600" w:hanging="360"/>
+      </w:pPr>
+    </w:lvl>
+    <w:lvl w:ilvl="5" w:tplc="0416001B" w:tentative="1">
+      <w:start w:val="1"/>
+      <w:numFmt w:val="lowerRoman"/>
+      <w:lvlText w:val="%6."/>
+      <w:lvlJc w:val="right"/>
+      <w:pPr>
+        <w:ind w:left="4320" w:hanging="180"/>
+      </w:pPr>
+    </w:lvl>
+    <w:lvl w:ilvl="6" w:tplc="0416000F" w:tentative="1">
+      <w:start w:val="1"/>
+      <w:numFmt w:val="decimal"/>
+      <w:lvlText w:val="%7."/>
+      <w:lvlJc w:val="left"/>
+      <w:pPr>
+        <w:ind w:left="5040" w:hanging="360"/>
+      </w:pPr>
+    </w:lvl>
+    <w:lvl w:ilvl="7" w:tplc="04160019" w:tentative="1">
+      <w:start w:val="1"/>
+      <w:numFmt w:val="lowerLetter"/>
+      <w:lvlText w:val="%8."/>
+      <w:lvlJc w:val="left"/>
+      <w:pPr>
+        <w:ind w:left="5760" w:hanging="360"/>
+      </w:pPr>
+    </w:lvl>
+    <w:lvl w:ilvl="8" w:tplc="0416001B" w:tentative="1">
+      <w:start w:val="1"/>
+      <w:numFmt w:val="lowerRoman"/>
+      <w:lvlText w:val="%9."/>
+      <w:lvlJc w:val="right"/>
+      <w:pPr>
+        <w:ind w:left="6480" w:hanging="180"/>
+      </w:pPr>
+    </w:lvl>
+  </w:abstractNum>
+  <w:abstractNum w:abstractNumId="2" w15:restartNumberingAfterBreak="0">
     <w:nsid w:val="61886A0A"/>
     <w:multiLevelType w:val="hybridMultilevel"/>
     <w:tmpl w:val="F27C15CA"/>
@@ -2165,17 +4403,172 @@
       </w:pPr>
     </w:lvl>
   </w:abstractNum>
-  <w:num w:numId="1" w16cid:durableId="1495100582">
+  <w:abstractNum w:abstractNumId="3" w15:restartNumberingAfterBreak="0">
+    <w:nsid w:val="777336E0"/>
+    <w:multiLevelType w:val="multilevel"/>
+    <w:tmpl w:val="E0F251D2"/>
+    <w:lvl w:ilvl="0">
+      <w:start w:val="1"/>
+      <w:numFmt w:val="bullet"/>
+      <w:lvlText w:val=""/>
+      <w:lvlJc w:val="left"/>
+      <w:pPr>
+        <w:tabs>
+          <w:tab w:val="num" w:pos="720"/>
+        </w:tabs>
+        <w:ind w:left="720" w:hanging="360"/>
+      </w:pPr>
+      <w:rPr>
+        <w:rFonts w:ascii="Symbol" w:hAnsi="Symbol" w:hint="default"/>
+        <w:sz w:val="20"/>
+      </w:rPr>
+    </w:lvl>
+    <w:lvl w:ilvl="1" w:tentative="1">
+      <w:start w:val="1"/>
+      <w:numFmt w:val="bullet"/>
+      <w:lvlText w:val="o"/>
+      <w:lvlJc w:val="left"/>
+      <w:pPr>
+        <w:tabs>
+          <w:tab w:val="num" w:pos="1440"/>
+        </w:tabs>
+        <w:ind w:left="1440" w:hanging="360"/>
+      </w:pPr>
+      <w:rPr>
+        <w:rFonts w:ascii="Courier New" w:hAnsi="Courier New" w:hint="default"/>
+        <w:sz w:val="20"/>
+      </w:rPr>
+    </w:lvl>
+    <w:lvl w:ilvl="2" w:tentative="1">
+      <w:start w:val="1"/>
+      <w:numFmt w:val="bullet"/>
+      <w:lvlText w:val=""/>
+      <w:lvlJc w:val="left"/>
+      <w:pPr>
+        <w:tabs>
+          <w:tab w:val="num" w:pos="2160"/>
+        </w:tabs>
+        <w:ind w:left="2160" w:hanging="360"/>
+      </w:pPr>
+      <w:rPr>
+        <w:rFonts w:ascii="Wingdings" w:hAnsi="Wingdings" w:hint="default"/>
+        <w:sz w:val="20"/>
+      </w:rPr>
+    </w:lvl>
+    <w:lvl w:ilvl="3" w:tentative="1">
+      <w:start w:val="1"/>
+      <w:numFmt w:val="bullet"/>
+      <w:lvlText w:val=""/>
+      <w:lvlJc w:val="left"/>
+      <w:pPr>
+        <w:tabs>
+          <w:tab w:val="num" w:pos="2880"/>
+        </w:tabs>
+        <w:ind w:left="2880" w:hanging="360"/>
+      </w:pPr>
+      <w:rPr>
+        <w:rFonts w:ascii="Wingdings" w:hAnsi="Wingdings" w:hint="default"/>
+        <w:sz w:val="20"/>
+      </w:rPr>
+    </w:lvl>
+    <w:lvl w:ilvl="4" w:tentative="1">
+      <w:start w:val="1"/>
+      <w:numFmt w:val="bullet"/>
+      <w:lvlText w:val=""/>
+      <w:lvlJc w:val="left"/>
+      <w:pPr>
+        <w:tabs>
+          <w:tab w:val="num" w:pos="3600"/>
+        </w:tabs>
+        <w:ind w:left="3600" w:hanging="360"/>
+      </w:pPr>
+      <w:rPr>
+        <w:rFonts w:ascii="Wingdings" w:hAnsi="Wingdings" w:hint="default"/>
+        <w:sz w:val="20"/>
+      </w:rPr>
+    </w:lvl>
+    <w:lvl w:ilvl="5" w:tentative="1">
+      <w:start w:val="1"/>
+      <w:numFmt w:val="bullet"/>
+      <w:lvlText w:val=""/>
+      <w:lvlJc w:val="left"/>
+      <w:pPr>
+        <w:tabs>
+          <w:tab w:val="num" w:pos="4320"/>
+        </w:tabs>
+        <w:ind w:left="4320" w:hanging="360"/>
+      </w:pPr>
+      <w:rPr>
+        <w:rFonts w:ascii="Wingdings" w:hAnsi="Wingdings" w:hint="default"/>
+        <w:sz w:val="20"/>
+      </w:rPr>
+    </w:lvl>
+    <w:lvl w:ilvl="6" w:tentative="1">
+      <w:start w:val="1"/>
+      <w:numFmt w:val="bullet"/>
+      <w:lvlText w:val=""/>
+      <w:lvlJc w:val="left"/>
+      <w:pPr>
+        <w:tabs>
+          <w:tab w:val="num" w:pos="5040"/>
+        </w:tabs>
+        <w:ind w:left="5040" w:hanging="360"/>
+      </w:pPr>
+      <w:rPr>
+        <w:rFonts w:ascii="Wingdings" w:hAnsi="Wingdings" w:hint="default"/>
+        <w:sz w:val="20"/>
+      </w:rPr>
+    </w:lvl>
+    <w:lvl w:ilvl="7" w:tentative="1">
+      <w:start w:val="1"/>
+      <w:numFmt w:val="bullet"/>
+      <w:lvlText w:val=""/>
+      <w:lvlJc w:val="left"/>
+      <w:pPr>
+        <w:tabs>
+          <w:tab w:val="num" w:pos="5760"/>
+        </w:tabs>
+        <w:ind w:left="5760" w:hanging="360"/>
+      </w:pPr>
+      <w:rPr>
+        <w:rFonts w:ascii="Wingdings" w:hAnsi="Wingdings" w:hint="default"/>
+        <w:sz w:val="20"/>
+      </w:rPr>
+    </w:lvl>
+    <w:lvl w:ilvl="8" w:tentative="1">
+      <w:start w:val="1"/>
+      <w:numFmt w:val="bullet"/>
+      <w:lvlText w:val=""/>
+      <w:lvlJc w:val="left"/>
+      <w:pPr>
+        <w:tabs>
+          <w:tab w:val="num" w:pos="6480"/>
+        </w:tabs>
+        <w:ind w:left="6480" w:hanging="360"/>
+      </w:pPr>
+      <w:rPr>
+        <w:rFonts w:ascii="Wingdings" w:hAnsi="Wingdings" w:hint="default"/>
+        <w:sz w:val="20"/>
+      </w:rPr>
+    </w:lvl>
+  </w:abstractNum>
+  <w:num w:numId="1">
+    <w:abstractNumId w:val="2"/>
+  </w:num>
+  <w:num w:numId="2">
+    <w:abstractNumId w:val="0"/>
+  </w:num>
+  <w:num w:numId="3">
     <w:abstractNumId w:val="1"/>
   </w:num>
-  <w:num w:numId="2" w16cid:durableId="153423558">
-    <w:abstractNumId w:val="0"/>
+  <w:num w:numId="4">
+    <w:abstractNumId w:val="3"/>
   </w:num>
 </w:numbering>
 </file>
 
 <file path=word/styles.xml><?xml version="1.0" encoding="utf-8"?>
-<w:styles xmlns:mc="http://schemas.openxmlformats.org/markup-compatibility/2006" xmlns:r="http://schemas.openxmlformats.org/officeDocument/2006/relationships" xmlns:w="http://schemas.openxmlformats.org/wordprocessingml/2006/main" xmlns:w14="http://schemas.microsoft.com/office/word/2010/wordml" xmlns:w15="http://schemas.microsoft.com/office/word/2012/wordml" xmlns:w16cex="http://schemas.microsoft.com/office/word/2018/wordml/cex" xmlns:w16cid="http://schemas.microsoft.com/office/word/2016/wordml/cid" xmlns:w16="http://schemas.microsoft.com/office/word/2018/wordml" xmlns:w16sdtdh="http://schemas.microsoft.com/office/word/2020/wordml/sdtdatahash" xmlns:w16se="http://schemas.microsoft.com/office/word/2015/wordml/symex" mc:Ignorable="w14 w15 w16se w16cid w16 w16cex w16sdtdh">
+<w:styles xmlns:mc="http://schemas.openxmlformats.org/markup-compatibility/2006" xmlns:r="http://schemas.openxmlformats.org/officeDocument/2006/relationships" xmlns:w="http://schemas.openxmlformats.org/wordprocessingml/2006/main" xmlns:w14="http://schemas.microsoft.com/office/word/2010/wordml" xmlns:w15="http://schemas.microsoft.com/office/word/2012/wordml" xmlns:w16cid="http://schemas.microsoft.com/office/word/2016/wordml/cid" xmlns:w16se="http://schemas.microsoft.com/office/word/2015/wordml/symex" mc:Ignorable="w14 w15 w16se w16cid">
   <w:docDefaults>
     <w:rPrDefault>
       <w:rPr>
@@ -2193,7 +4586,7 @@
       </w:pPr>
     </w:pPrDefault>
   </w:docDefaults>
-  <w:latentStyles w:defLockedState="0" w:defUIPriority="99" w:defSemiHidden="0" w:defUnhideWhenUsed="0" w:defQFormat="0" w:count="376">
+  <w:latentStyles w:defLockedState="0" w:defUIPriority="99" w:defSemiHidden="0" w:defUnhideWhenUsed="0" w:defQFormat="0" w:count="375">
     <w:lsdException w:name="Normal" w:uiPriority="0" w:qFormat="1"/>
     <w:lsdException w:name="heading 1" w:uiPriority="9" w:qFormat="1"/>
     <w:lsdException w:name="heading 2" w:semiHidden="1" w:uiPriority="9" w:unhideWhenUsed="1" w:qFormat="1"/>
@@ -2569,7 +4962,6 @@
     <w:lsdException w:name="Smart Hyperlink" w:semiHidden="1" w:unhideWhenUsed="1"/>
     <w:lsdException w:name="Hashtag" w:semiHidden="1" w:unhideWhenUsed="1"/>
     <w:lsdException w:name="Unresolved Mention" w:semiHidden="1" w:unhideWhenUsed="1"/>
-    <w:lsdException w:name="Smart Link" w:semiHidden="1" w:unhideWhenUsed="1"/>
   </w:latentStyles>
   <w:style w:type="paragraph" w:default="1" w:styleId="Normal">
     <w:name w:val="Normal"/>
@@ -2612,6 +5004,32 @@
       <w:ind w:left="720"/>
       <w:contextualSpacing/>
     </w:pPr>
+  </w:style>
+  <w:style w:type="character" w:styleId="Forte">
+    <w:name w:val="Strong"/>
+    <w:basedOn w:val="Fontepargpadro"/>
+    <w:uiPriority w:val="22"/>
+    <w:qFormat/>
+    <w:rsid w:val="00273F87"/>
+    <w:rPr>
+      <w:b/>
+      <w:bCs/>
+    </w:rPr>
+  </w:style>
+  <w:style w:type="paragraph" w:styleId="NormalWeb">
+    <w:name w:val="Normal (Web)"/>
+    <w:basedOn w:val="Normal"/>
+    <w:uiPriority w:val="99"/>
+    <w:unhideWhenUsed/>
+    <w:rsid w:val="00273F87"/>
+    <w:pPr>
+      <w:spacing w:before="100" w:beforeAutospacing="1" w:after="100" w:afterAutospacing="1" w:line="240" w:lineRule="auto"/>
+    </w:pPr>
+    <w:rPr>
+      <w:rFonts w:ascii="Times New Roman" w:eastAsia="Times New Roman" w:hAnsi="Times New Roman" w:cs="Times New Roman"/>
+      <w:kern w:val="0"/>
+      <w14:ligatures w14:val="none"/>
+    </w:rPr>
   </w:style>
 </w:styles>
 </file>

--- a/Interclasses Gamer SENAI 24.docx
+++ b/Interclasses Gamer SENAI 24.docx
@@ -861,8 +861,6 @@
         </w:rPr>
         <w:t>Não precisa.</w:t>
       </w:r>
-      <w:bookmarkStart w:id="0" w:name="_GoBack"/>
-      <w:bookmarkEnd w:id="0"/>
     </w:p>
     <w:p>
       <w:pPr>
@@ -3025,25 +3023,13 @@
         <w:rPr>
           <w:rFonts w:ascii="Arial" w:hAnsi="Arial" w:cs="Arial"/>
         </w:rPr>
-        <w:t xml:space="preserve">Um membro </w:t>
-      </w:r>
-      <w:r>
-        <w:rPr>
-          <w:rFonts w:ascii="Arial" w:hAnsi="Arial" w:cs="Arial"/>
-        </w:rPr>
-        <w:t xml:space="preserve">escolhido pela </w:t>
-      </w:r>
-      <w:r>
-        <w:rPr>
-          <w:rFonts w:ascii="Arial" w:hAnsi="Arial" w:cs="Arial"/>
-        </w:rPr>
-        <w:t>equipe</w:t>
-      </w:r>
-      <w:r>
-        <w:rPr>
-          <w:rFonts w:ascii="Arial" w:hAnsi="Arial" w:cs="Arial"/>
-        </w:rPr>
-        <w:t xml:space="preserve"> terá que </w:t>
+        <w:t xml:space="preserve">O jogador </w:t>
+      </w:r>
+      <w:r>
+        <w:rPr>
+          <w:rFonts w:ascii="Arial" w:hAnsi="Arial" w:cs="Arial"/>
+        </w:rPr>
+        <w:t xml:space="preserve">terá que </w:t>
       </w:r>
       <w:r>
         <w:rPr>
@@ -3279,51 +3265,6 @@
           <w:rFonts w:ascii="Arial" w:hAnsi="Arial" w:cs="Arial"/>
         </w:rPr>
         <w:t>a batalha será decidida com base em qual Treinadora ou Treinador tem mais Pokémon restantes. Se ambos os lados tiverem o mesmo número de Pokémon restantes, o lado vencedor será determinado com base no Pokémon com a maior porcentagem de PS remanescente.</w:t>
-      </w:r>
-    </w:p>
-    <w:p>
-      <w:pPr>
-        <w:pStyle w:val="PargrafodaLista"/>
-        <w:ind w:left="1080"/>
-        <w:rPr>
-          <w:rFonts w:ascii="Arial" w:hAnsi="Arial" w:cs="Arial"/>
-        </w:rPr>
-      </w:pPr>
-      <w:r>
-        <w:rPr>
-          <w:rFonts w:ascii="Arial" w:hAnsi="Arial" w:cs="Arial"/>
-        </w:rPr>
-        <w:t xml:space="preserve">Serão </w:t>
-      </w:r>
-      <w:r>
-        <w:rPr>
-          <w:rFonts w:ascii="Arial" w:hAnsi="Arial" w:cs="Arial"/>
-        </w:rPr>
-        <w:t xml:space="preserve">2 rodadas, </w:t>
-      </w:r>
-      <w:r>
-        <w:rPr>
-          <w:rFonts w:ascii="Arial" w:hAnsi="Arial" w:cs="Arial"/>
-        </w:rPr>
-        <w:t xml:space="preserve">a equipe pode mandar </w:t>
-      </w:r>
-      <w:r>
-        <w:rPr>
-          <w:rFonts w:ascii="Arial" w:hAnsi="Arial" w:cs="Arial"/>
-        </w:rPr>
-        <w:t xml:space="preserve">o mesmo </w:t>
-      </w:r>
-      <w:r>
-        <w:rPr>
-          <w:rFonts w:ascii="Arial" w:hAnsi="Arial" w:cs="Arial"/>
-        </w:rPr>
-        <w:t>membro para batalhar</w:t>
-      </w:r>
-      <w:r>
-        <w:rPr>
-          <w:rFonts w:ascii="Arial" w:hAnsi="Arial" w:cs="Arial"/>
-        </w:rPr>
-        <w:t xml:space="preserve"> ou mudar nas duas rodadas. </w:t>
       </w:r>
     </w:p>
     <w:p>
@@ -3441,6 +3382,7 @@
         <w:rPr>
           <w:rFonts w:ascii="Arial" w:hAnsi="Arial" w:cs="Arial"/>
         </w:rPr>
+        <w:lastRenderedPageBreak/>
         <w:t xml:space="preserve">Não é permitido escolher Pokémon da mesma espécie, </w:t>
       </w:r>
       <w:r>
@@ -3505,13 +3447,37 @@
         <w:rPr>
           <w:rFonts w:ascii="Arial" w:hAnsi="Arial" w:cs="Arial"/>
         </w:rPr>
-        <w:t>Caso alguém da equipe falte, os reservas o substituirão</w:t>
-      </w:r>
-      <w:r>
-        <w:rPr>
-          <w:rFonts w:ascii="Arial" w:hAnsi="Arial" w:cs="Arial"/>
-        </w:rPr>
-        <w:t xml:space="preserve">. Se toda a equipe faltar, ela será desclassificada e a taxa de inscrição </w:t>
+        <w:t>Caso alguém falte</w:t>
+      </w:r>
+      <w:r>
+        <w:rPr>
+          <w:rFonts w:ascii="Arial" w:hAnsi="Arial" w:cs="Arial"/>
+        </w:rPr>
+        <w:t>, e</w:t>
+      </w:r>
+      <w:r>
+        <w:rPr>
+          <w:rFonts w:ascii="Arial" w:hAnsi="Arial" w:cs="Arial"/>
+        </w:rPr>
+        <w:t>ste</w:t>
+      </w:r>
+      <w:r>
+        <w:rPr>
+          <w:rFonts w:ascii="Arial" w:hAnsi="Arial" w:cs="Arial"/>
+        </w:rPr>
+        <w:t xml:space="preserve"> será desclassificad</w:t>
+      </w:r>
+      <w:r>
+        <w:rPr>
+          <w:rFonts w:ascii="Arial" w:hAnsi="Arial" w:cs="Arial"/>
+        </w:rPr>
+        <w:t>o</w:t>
+      </w:r>
+      <w:r>
+        <w:rPr>
+          <w:rFonts w:ascii="Arial" w:hAnsi="Arial" w:cs="Arial"/>
+        </w:rPr>
+        <w:t xml:space="preserve"> e a taxa de inscrição </w:t>
       </w:r>
       <w:r>
         <w:rPr>
@@ -3524,6 +3490,12 @@
           <w:rFonts w:ascii="Arial" w:hAnsi="Arial" w:cs="Arial"/>
         </w:rPr>
         <w:t xml:space="preserve"> </w:t>
+      </w:r>
+      <w:r>
+        <w:rPr>
+          <w:rFonts w:ascii="Arial" w:hAnsi="Arial" w:cs="Arial"/>
+        </w:rPr>
+        <w:t>Se for um caso de desistência, não haverá reembolso.</w:t>
       </w:r>
     </w:p>
     <w:p>
@@ -3693,13 +3665,7 @@
         <w:rPr>
           <w:rFonts w:ascii="Arial" w:hAnsi="Arial" w:cs="Arial"/>
         </w:rPr>
-        <w:t xml:space="preserve">4 participantes por equipe (2 reservas), formando assim </w:t>
-      </w:r>
-      <w:r>
-        <w:rPr>
-          <w:rFonts w:ascii="Arial" w:hAnsi="Arial" w:cs="Arial"/>
-        </w:rPr>
-        <w:t>oito equipes.</w:t>
+        <w:t>Individual.</w:t>
       </w:r>
     </w:p>
     <w:p>
@@ -3753,13 +3719,7 @@
         <w:rPr>
           <w:rFonts w:ascii="Arial" w:hAnsi="Arial" w:cs="Arial"/>
         </w:rPr>
-        <w:t>No dia do jogo</w:t>
-      </w:r>
-      <w:r>
-        <w:rPr>
-          <w:rFonts w:ascii="Arial" w:hAnsi="Arial" w:cs="Arial"/>
-        </w:rPr>
-        <w:t>, é necessário no mínimo de 2 atletas presentes.</w:t>
+        <w:t>2 atletas, para ser possível a batalha.</w:t>
       </w:r>
     </w:p>
     <w:p>
@@ -3807,7 +3767,7 @@
         <w:rPr>
           <w:rFonts w:ascii="Arial" w:hAnsi="Arial" w:cs="Arial"/>
         </w:rPr>
-        <w:t>Os próprios estudantes formarão suas equipes e irão nomeá-la.</w:t>
+        <w:t>Individual.</w:t>
       </w:r>
     </w:p>
     <w:p>
@@ -3853,49 +3813,7 @@
         <w:rPr>
           <w:rFonts w:ascii="Arial" w:hAnsi="Arial" w:cs="Arial"/>
         </w:rPr>
-        <w:t xml:space="preserve">A inclusão de atletas poderá ocorrer </w:t>
-      </w:r>
-      <w:r>
-        <w:rPr>
-          <w:rFonts w:ascii="Arial" w:hAnsi="Arial" w:cs="Arial"/>
-        </w:rPr>
-        <w:t xml:space="preserve">apenas </w:t>
-      </w:r>
-      <w:r>
-        <w:rPr>
-          <w:rFonts w:ascii="Arial" w:hAnsi="Arial" w:cs="Arial"/>
-        </w:rPr>
-        <w:t xml:space="preserve">na segunda rodada, onde o atleta que será incluído na equipe deverá ter </w:t>
-      </w:r>
-      <w:r>
-        <w:rPr>
-          <w:rFonts w:ascii="Arial" w:hAnsi="Arial" w:cs="Arial"/>
-        </w:rPr>
-        <w:t>pagado</w:t>
-      </w:r>
-      <w:r>
-        <w:rPr>
-          <w:rFonts w:ascii="Arial" w:hAnsi="Arial" w:cs="Arial"/>
-        </w:rPr>
-        <w:t xml:space="preserve"> a taxa</w:t>
-      </w:r>
-      <w:r>
-        <w:rPr>
-          <w:rFonts w:ascii="Arial" w:hAnsi="Arial" w:cs="Arial"/>
-        </w:rPr>
-        <w:t xml:space="preserve"> de </w:t>
-      </w:r>
-      <w:r>
-        <w:rPr>
-          <w:rFonts w:ascii="Arial" w:hAnsi="Arial" w:cs="Arial"/>
-        </w:rPr>
-        <w:t xml:space="preserve">inscrição </w:t>
-      </w:r>
-      <w:r>
-        <w:rPr>
-          <w:rFonts w:ascii="Arial" w:hAnsi="Arial" w:cs="Arial"/>
-        </w:rPr>
-        <w:t>e ter sido desclassificado na primeira rodada. No dia do jogo não poderá incluir nenhum outro</w:t>
+        <w:t>No dia do jogo não poderá incluir nenhum outro</w:t>
       </w:r>
       <w:r>
         <w:rPr>
@@ -3949,25 +3867,7 @@
         <w:rPr>
           <w:rFonts w:ascii="Arial" w:hAnsi="Arial" w:cs="Arial"/>
         </w:rPr>
-        <w:t xml:space="preserve">A equipe escolherá o </w:t>
-      </w:r>
-      <w:r>
-        <w:rPr>
-          <w:rFonts w:ascii="Arial" w:hAnsi="Arial" w:cs="Arial"/>
-        </w:rPr>
-        <w:t xml:space="preserve">seu </w:t>
-      </w:r>
-      <w:r>
-        <w:rPr>
-          <w:rFonts w:ascii="Arial" w:hAnsi="Arial" w:cs="Arial"/>
-        </w:rPr>
-        <w:t>representante</w:t>
-      </w:r>
-      <w:r>
-        <w:rPr>
-          <w:rFonts w:ascii="Arial" w:hAnsi="Arial" w:cs="Arial"/>
-        </w:rPr>
-        <w:t>, podendo eleger também um vice.</w:t>
+        <w:t>Individual.</w:t>
       </w:r>
     </w:p>
     <w:p>
@@ -4013,7 +3913,6 @@
         <w:rPr>
           <w:rFonts w:ascii="Arial" w:hAnsi="Arial" w:cs="Arial"/>
         </w:rPr>
-        <w:lastRenderedPageBreak/>
         <w:t xml:space="preserve">Se por algum motivo o evento não </w:t>
       </w:r>
       <w:r>
@@ -4102,21 +4001,8 @@
         </w:rPr>
         <w:t>. </w:t>
       </w:r>
-    </w:p>
-    <w:p>
-      <w:pPr>
-        <w:pStyle w:val="PargrafodaLista"/>
-        <w:ind w:left="1080"/>
-        <w:rPr>
-          <w:rFonts w:ascii="Arial" w:hAnsi="Arial" w:cs="Arial"/>
-        </w:rPr>
-      </w:pPr>
-      <w:r>
-        <w:rPr>
-          <w:rFonts w:ascii="Arial" w:hAnsi="Arial" w:cs="Arial"/>
-        </w:rPr>
-        <w:t xml:space="preserve">O prêmio será de </w:t>
-      </w:r>
+      <w:bookmarkStart w:id="0" w:name="_GoBack"/>
+      <w:bookmarkEnd w:id="0"/>
     </w:p>
     <w:sectPr>
       <w:pgSz w:w="11906" w:h="16838"/>

--- a/Interclasses Gamer SENAI 24.docx
+++ b/Interclasses Gamer SENAI 24.docx
@@ -3919,7 +3919,27 @@
         <w:rPr>
           <w:rFonts w:ascii="Arial" w:hAnsi="Arial" w:cs="Arial"/>
         </w:rPr>
-        <w:t>acontecer, ele será adiado para o mesmo dia na próxima semana, e os participantes serão acusados imediatamente.</w:t>
+        <w:t>acontecer, ele será adiado para o mesmo dia na próxima semana, e os participantes serão a</w:t>
+      </w:r>
+      <w:r>
+        <w:rPr>
+          <w:rFonts w:ascii="Arial" w:hAnsi="Arial" w:cs="Arial"/>
+        </w:rPr>
+        <w:t>vi</w:t>
+      </w:r>
+      <w:r>
+        <w:rPr>
+          <w:rFonts w:ascii="Arial" w:hAnsi="Arial" w:cs="Arial"/>
+        </w:rPr>
+        <w:t xml:space="preserve">sados </w:t>
+      </w:r>
+      <w:bookmarkStart w:id="0" w:name="_GoBack"/>
+      <w:bookmarkEnd w:id="0"/>
+      <w:r>
+        <w:rPr>
+          <w:rFonts w:ascii="Arial" w:hAnsi="Arial" w:cs="Arial"/>
+        </w:rPr>
+        <w:t>imediatamente.</w:t>
       </w:r>
       <w:r>
         <w:rPr>
@@ -4001,8 +4021,6 @@
         </w:rPr>
         <w:t>. </w:t>
       </w:r>
-      <w:bookmarkStart w:id="0" w:name="_GoBack"/>
-      <w:bookmarkEnd w:id="0"/>
     </w:p>
     <w:sectPr>
       <w:pgSz w:w="11906" w:h="16838"/>
